--- a/Rahul ADMS Record/CO1.2.docx
+++ b/Rahul ADMS Record/CO1.2.docx
@@ -594,7 +594,18 @@
           <w:sz w:val="24"/>
           <w:szCs w:val="24"/>
         </w:rPr>
-        <w:t xml:space="preserve"> and manager_</w:t>
+        <w:t xml:space="preserve"> and </w:t>
+      </w:r>
+      <w:proofErr w:type="spellStart"/>
+      <w:r>
+        <w:rPr>
+          <w:rFonts w:ascii="Times New Roman" w:eastAsia="Times New Roman" w:hAnsi="Times New Roman" w:cs="Times New Roman"/>
+          <w:b/>
+          <w:color w:val="000000"/>
+          <w:sz w:val="24"/>
+          <w:szCs w:val="24"/>
+        </w:rPr>
+        <w:t>manager_</w:t>
       </w:r>
       <w:proofErr w:type="gramStart"/>
       <w:r>
@@ -605,7 +616,18 @@
           <w:sz w:val="24"/>
           <w:szCs w:val="24"/>
         </w:rPr>
-        <w:t>id  in</w:t>
+        <w:t>id</w:t>
+      </w:r>
+      <w:proofErr w:type="spellEnd"/>
+      <w:r>
+        <w:rPr>
+          <w:rFonts w:ascii="Times New Roman" w:eastAsia="Times New Roman" w:hAnsi="Times New Roman" w:cs="Times New Roman"/>
+          <w:b/>
+          <w:color w:val="000000"/>
+          <w:sz w:val="24"/>
+          <w:szCs w:val="24"/>
+        </w:rPr>
+        <w:t xml:space="preserve">  in</w:t>
       </w:r>
       <w:proofErr w:type="gramEnd"/>
       <w:r>
@@ -1736,56 +1758,59 @@
         <w:jc w:val="both"/>
         <w:rPr>
           <w:rFonts w:ascii="Times New Roman" w:eastAsia="Times New Roman" w:hAnsi="Times New Roman" w:cs="Times New Roman"/>
-          <w:color w:val="000000"/>
-          <w:sz w:val="24"/>
-          <w:szCs w:val="24"/>
-        </w:rPr>
-      </w:pPr>
-    </w:p>
-    <w:p>
-      <w:pPr>
-        <w:pStyle w:val="ListParagraph"/>
-        <w:numPr>
-          <w:ilvl w:val="0"/>
-          <w:numId w:val="1"/>
-        </w:numPr>
-        <w:pBdr>
-          <w:top w:val="nil"/>
-          <w:left w:val="nil"/>
-          <w:bottom w:val="nil"/>
-          <w:right w:val="nil"/>
-          <w:between w:val="nil"/>
-        </w:pBdr>
-        <w:spacing w:after="0" w:line="240" w:lineRule="auto"/>
-        <w:jc w:val="both"/>
-        <w:rPr>
-          <w:rFonts w:ascii="Times New Roman" w:eastAsia="Times New Roman" w:hAnsi="Times New Roman" w:cs="Times New Roman"/>
-          <w:color w:val="000000"/>
-          <w:sz w:val="24"/>
-          <w:szCs w:val="24"/>
-        </w:rPr>
-      </w:pPr>
-      <w:r>
-        <w:rPr>
-          <w:rFonts w:ascii="Times New Roman" w:eastAsia="Times New Roman" w:hAnsi="Times New Roman" w:cs="Times New Roman"/>
-          <w:color w:val="000000"/>
-          <w:sz w:val="24"/>
-          <w:szCs w:val="24"/>
+          <w:b/>
+          <w:color w:val="000000"/>
+          <w:sz w:val="24"/>
+          <w:szCs w:val="24"/>
+          <w:u w:val="single"/>
+        </w:rPr>
+      </w:pPr>
+    </w:p>
+    <w:p>
+      <w:pPr>
+        <w:pBdr>
+          <w:top w:val="nil"/>
+          <w:left w:val="nil"/>
+          <w:bottom w:val="nil"/>
+          <w:right w:val="nil"/>
+          <w:between w:val="nil"/>
+        </w:pBdr>
+        <w:spacing w:after="0" w:line="240" w:lineRule="auto"/>
+        <w:ind w:left="720"/>
+        <w:jc w:val="both"/>
+        <w:rPr>
+          <w:rFonts w:ascii="Times New Roman" w:eastAsia="Times New Roman" w:hAnsi="Times New Roman" w:cs="Times New Roman"/>
+          <w:b/>
+          <w:color w:val="000000"/>
+          <w:sz w:val="24"/>
+          <w:szCs w:val="24"/>
+          <w:u w:val="single"/>
+        </w:rPr>
+      </w:pPr>
+      <w:r>
+        <w:rPr>
+          <w:rFonts w:ascii="Times New Roman" w:eastAsia="Times New Roman" w:hAnsi="Times New Roman" w:cs="Times New Roman"/>
+          <w:b/>
+          <w:color w:val="000000"/>
+          <w:sz w:val="24"/>
+          <w:szCs w:val="24"/>
+          <w:u w:val="single"/>
         </w:rPr>
         <w:lastRenderedPageBreak/>
-        <w:t>Give all managers of SBI a 10 percent raise.</w:t>
-      </w:r>
-    </w:p>
-    <w:p>
-      <w:pPr>
-        <w:pBdr>
-          <w:top w:val="nil"/>
-          <w:left w:val="nil"/>
-          <w:bottom w:val="nil"/>
-          <w:right w:val="nil"/>
-          <w:between w:val="nil"/>
-        </w:pBdr>
-        <w:spacing w:after="0" w:line="240" w:lineRule="auto"/>
+        <w:t>Query</w:t>
+      </w:r>
+    </w:p>
+    <w:p>
+      <w:pPr>
+        <w:pBdr>
+          <w:top w:val="nil"/>
+          <w:left w:val="nil"/>
+          <w:bottom w:val="nil"/>
+          <w:right w:val="nil"/>
+          <w:between w:val="nil"/>
+        </w:pBdr>
+        <w:spacing w:after="0" w:line="240" w:lineRule="auto"/>
+        <w:ind w:left="720"/>
         <w:jc w:val="both"/>
         <w:rPr>
           <w:rFonts w:ascii="Times New Roman" w:eastAsia="Times New Roman" w:hAnsi="Times New Roman" w:cs="Times New Roman"/>
@@ -1811,6 +1836,224 @@
         <w:jc w:val="both"/>
         <w:rPr>
           <w:rFonts w:ascii="Times New Roman" w:eastAsia="Times New Roman" w:hAnsi="Times New Roman" w:cs="Times New Roman"/>
+          <w:color w:val="000000"/>
+          <w:sz w:val="24"/>
+          <w:szCs w:val="24"/>
+        </w:rPr>
+      </w:pPr>
+      <w:proofErr w:type="gramStart"/>
+      <w:r>
+        <w:rPr>
+          <w:rFonts w:ascii="Times New Roman" w:eastAsia="Times New Roman" w:hAnsi="Times New Roman" w:cs="Times New Roman"/>
+          <w:color w:val="000000"/>
+          <w:sz w:val="24"/>
+          <w:szCs w:val="24"/>
+        </w:rPr>
+        <w:t>select</w:t>
+      </w:r>
+      <w:proofErr w:type="gramEnd"/>
+      <w:r>
+        <w:rPr>
+          <w:rFonts w:ascii="Times New Roman" w:eastAsia="Times New Roman" w:hAnsi="Times New Roman" w:cs="Times New Roman"/>
+          <w:color w:val="000000"/>
+          <w:sz w:val="24"/>
+          <w:szCs w:val="24"/>
+        </w:rPr>
+        <w:t xml:space="preserve"> </w:t>
+      </w:r>
+      <w:proofErr w:type="spellStart"/>
+      <w:r>
+        <w:rPr>
+          <w:rFonts w:ascii="Times New Roman" w:eastAsia="Times New Roman" w:hAnsi="Times New Roman" w:cs="Times New Roman"/>
+          <w:color w:val="000000"/>
+          <w:sz w:val="24"/>
+          <w:szCs w:val="24"/>
+        </w:rPr>
+        <w:t>emp_name,emp.emp_id,salary</w:t>
+      </w:r>
+      <w:proofErr w:type="spellEnd"/>
+      <w:r>
+        <w:rPr>
+          <w:rFonts w:ascii="Times New Roman" w:eastAsia="Times New Roman" w:hAnsi="Times New Roman" w:cs="Times New Roman"/>
+          <w:color w:val="000000"/>
+          <w:sz w:val="24"/>
+          <w:szCs w:val="24"/>
+        </w:rPr>
+        <w:t xml:space="preserve"> from </w:t>
+      </w:r>
+      <w:proofErr w:type="spellStart"/>
+      <w:r>
+        <w:rPr>
+          <w:rFonts w:ascii="Times New Roman" w:eastAsia="Times New Roman" w:hAnsi="Times New Roman" w:cs="Times New Roman"/>
+          <w:color w:val="000000"/>
+          <w:sz w:val="24"/>
+          <w:szCs w:val="24"/>
+        </w:rPr>
+        <w:t>works,emp</w:t>
+      </w:r>
+      <w:proofErr w:type="spellEnd"/>
+      <w:r>
+        <w:rPr>
+          <w:rFonts w:ascii="Times New Roman" w:eastAsia="Times New Roman" w:hAnsi="Times New Roman" w:cs="Times New Roman"/>
+          <w:color w:val="000000"/>
+          <w:sz w:val="24"/>
+          <w:szCs w:val="24"/>
+        </w:rPr>
+        <w:t xml:space="preserve"> where salary&gt;(</w:t>
+      </w:r>
+      <w:r>
+        <w:rPr>
+          <w:rFonts w:ascii="Times New Roman" w:eastAsia="Times New Roman" w:hAnsi="Times New Roman" w:cs="Times New Roman"/>
+          <w:color w:val="000000"/>
+          <w:sz w:val="24"/>
+          <w:szCs w:val="24"/>
+        </w:rPr>
+        <w:t xml:space="preserve">select </w:t>
+      </w:r>
+      <w:proofErr w:type="spellStart"/>
+      <w:r>
+        <w:rPr>
+          <w:rFonts w:ascii="Times New Roman" w:eastAsia="Times New Roman" w:hAnsi="Times New Roman" w:cs="Times New Roman"/>
+          <w:color w:val="000000"/>
+          <w:sz w:val="24"/>
+          <w:szCs w:val="24"/>
+        </w:rPr>
+        <w:t>avg</w:t>
+      </w:r>
+      <w:proofErr w:type="spellEnd"/>
+      <w:r>
+        <w:rPr>
+          <w:rFonts w:ascii="Times New Roman" w:eastAsia="Times New Roman" w:hAnsi="Times New Roman" w:cs="Times New Roman"/>
+          <w:color w:val="000000"/>
+          <w:sz w:val="24"/>
+          <w:szCs w:val="24"/>
+        </w:rPr>
+        <w:t xml:space="preserve">(salary) from works a </w:t>
+      </w:r>
+      <w:r>
+        <w:rPr>
+          <w:rFonts w:ascii="Times New Roman" w:eastAsia="Times New Roman" w:hAnsi="Times New Roman" w:cs="Times New Roman"/>
+          <w:color w:val="000000"/>
+          <w:sz w:val="24"/>
+          <w:szCs w:val="24"/>
+        </w:rPr>
+        <w:t xml:space="preserve">where </w:t>
+      </w:r>
+      <w:proofErr w:type="spellStart"/>
+      <w:r>
+        <w:rPr>
+          <w:rFonts w:ascii="Times New Roman" w:eastAsia="Times New Roman" w:hAnsi="Times New Roman" w:cs="Times New Roman"/>
+          <w:color w:val="000000"/>
+          <w:sz w:val="24"/>
+          <w:szCs w:val="24"/>
+        </w:rPr>
+        <w:t>works.company_name</w:t>
+      </w:r>
+      <w:proofErr w:type="spellEnd"/>
+      <w:r>
+        <w:rPr>
+          <w:rFonts w:ascii="Times New Roman" w:eastAsia="Times New Roman" w:hAnsi="Times New Roman" w:cs="Times New Roman"/>
+          <w:color w:val="000000"/>
+          <w:sz w:val="24"/>
+          <w:szCs w:val="24"/>
+        </w:rPr>
+        <w:t>=</w:t>
+      </w:r>
+      <w:proofErr w:type="spellStart"/>
+      <w:r>
+        <w:rPr>
+          <w:rFonts w:ascii="Times New Roman" w:eastAsia="Times New Roman" w:hAnsi="Times New Roman" w:cs="Times New Roman"/>
+          <w:color w:val="000000"/>
+          <w:sz w:val="24"/>
+          <w:szCs w:val="24"/>
+        </w:rPr>
+        <w:t>a.company_name</w:t>
+      </w:r>
+      <w:proofErr w:type="spellEnd"/>
+      <w:r>
+        <w:rPr>
+          <w:rFonts w:ascii="Times New Roman" w:eastAsia="Times New Roman" w:hAnsi="Times New Roman" w:cs="Times New Roman"/>
+          <w:color w:val="000000"/>
+          <w:sz w:val="24"/>
+          <w:szCs w:val="24"/>
+        </w:rPr>
+        <w:t xml:space="preserve">)and </w:t>
+      </w:r>
+      <w:proofErr w:type="spellStart"/>
+      <w:r>
+        <w:rPr>
+          <w:rFonts w:ascii="Times New Roman" w:eastAsia="Times New Roman" w:hAnsi="Times New Roman" w:cs="Times New Roman"/>
+          <w:color w:val="000000"/>
+          <w:sz w:val="24"/>
+          <w:szCs w:val="24"/>
+        </w:rPr>
+        <w:t>emp.emp_id</w:t>
+      </w:r>
+      <w:proofErr w:type="spellEnd"/>
+      <w:r>
+        <w:rPr>
+          <w:rFonts w:ascii="Times New Roman" w:eastAsia="Times New Roman" w:hAnsi="Times New Roman" w:cs="Times New Roman"/>
+          <w:color w:val="000000"/>
+          <w:sz w:val="24"/>
+          <w:szCs w:val="24"/>
+        </w:rPr>
+        <w:t>=</w:t>
+      </w:r>
+      <w:proofErr w:type="spellStart"/>
+      <w:r>
+        <w:rPr>
+          <w:rFonts w:ascii="Times New Roman" w:eastAsia="Times New Roman" w:hAnsi="Times New Roman" w:cs="Times New Roman"/>
+          <w:color w:val="000000"/>
+          <w:sz w:val="24"/>
+          <w:szCs w:val="24"/>
+        </w:rPr>
+        <w:t>works.emp_id</w:t>
+      </w:r>
+      <w:proofErr w:type="spellEnd"/>
+      <w:r>
+        <w:rPr>
+          <w:rFonts w:ascii="Times New Roman" w:eastAsia="Times New Roman" w:hAnsi="Times New Roman" w:cs="Times New Roman"/>
+          <w:color w:val="000000"/>
+          <w:sz w:val="24"/>
+          <w:szCs w:val="24"/>
+        </w:rPr>
+        <w:t>;</w:t>
+      </w:r>
+    </w:p>
+    <w:p>
+      <w:pPr>
+        <w:pBdr>
+          <w:top w:val="nil"/>
+          <w:left w:val="nil"/>
+          <w:bottom w:val="nil"/>
+          <w:right w:val="nil"/>
+          <w:between w:val="nil"/>
+        </w:pBdr>
+        <w:spacing w:after="0" w:line="240" w:lineRule="auto"/>
+        <w:ind w:left="720"/>
+        <w:jc w:val="both"/>
+        <w:rPr>
+          <w:rFonts w:ascii="Times New Roman" w:eastAsia="Times New Roman" w:hAnsi="Times New Roman" w:cs="Times New Roman"/>
+          <w:color w:val="000000"/>
+          <w:sz w:val="24"/>
+          <w:szCs w:val="24"/>
+        </w:rPr>
+      </w:pPr>
+    </w:p>
+    <w:p>
+      <w:pPr>
+        <w:pBdr>
+          <w:top w:val="nil"/>
+          <w:left w:val="nil"/>
+          <w:bottom w:val="nil"/>
+          <w:right w:val="nil"/>
+          <w:between w:val="nil"/>
+        </w:pBdr>
+        <w:spacing w:after="0" w:line="240" w:lineRule="auto"/>
+        <w:ind w:left="720"/>
+        <w:jc w:val="both"/>
+        <w:rPr>
+          <w:rFonts w:ascii="Times New Roman" w:eastAsia="Times New Roman" w:hAnsi="Times New Roman" w:cs="Times New Roman"/>
           <w:b/>
           <w:color w:val="000000"/>
           <w:sz w:val="24"/>
@@ -1827,179 +2070,6 @@
           <w:szCs w:val="24"/>
           <w:u w:val="single"/>
         </w:rPr>
-        <w:t>Query</w:t>
-      </w:r>
-    </w:p>
-    <w:p>
-      <w:pPr>
-        <w:pBdr>
-          <w:top w:val="nil"/>
-          <w:left w:val="nil"/>
-          <w:bottom w:val="nil"/>
-          <w:right w:val="nil"/>
-          <w:between w:val="nil"/>
-        </w:pBdr>
-        <w:spacing w:after="0" w:line="240" w:lineRule="auto"/>
-        <w:ind w:left="720"/>
-        <w:jc w:val="both"/>
-        <w:rPr>
-          <w:rFonts w:ascii="Times New Roman" w:eastAsia="Times New Roman" w:hAnsi="Times New Roman" w:cs="Times New Roman"/>
-          <w:color w:val="000000"/>
-          <w:sz w:val="24"/>
-          <w:szCs w:val="24"/>
-        </w:rPr>
-      </w:pPr>
-    </w:p>
-    <w:p>
-      <w:pPr>
-        <w:pBdr>
-          <w:top w:val="nil"/>
-          <w:left w:val="nil"/>
-          <w:bottom w:val="nil"/>
-          <w:right w:val="nil"/>
-          <w:between w:val="nil"/>
-        </w:pBdr>
-        <w:spacing w:after="0" w:line="240" w:lineRule="auto"/>
-        <w:ind w:left="720"/>
-        <w:jc w:val="both"/>
-        <w:rPr>
-          <w:rFonts w:ascii="Times New Roman" w:eastAsia="Times New Roman" w:hAnsi="Times New Roman" w:cs="Times New Roman"/>
-          <w:color w:val="000000"/>
-          <w:sz w:val="24"/>
-          <w:szCs w:val="24"/>
-        </w:rPr>
-      </w:pPr>
-      <w:proofErr w:type="gramStart"/>
-      <w:r>
-        <w:rPr>
-          <w:rFonts w:ascii="Times New Roman" w:eastAsia="Times New Roman" w:hAnsi="Times New Roman" w:cs="Times New Roman"/>
-          <w:color w:val="000000"/>
-          <w:sz w:val="24"/>
-          <w:szCs w:val="24"/>
-        </w:rPr>
-        <w:t>update</w:t>
-      </w:r>
-      <w:proofErr w:type="gramEnd"/>
-      <w:r>
-        <w:rPr>
-          <w:rFonts w:ascii="Times New Roman" w:eastAsia="Times New Roman" w:hAnsi="Times New Roman" w:cs="Times New Roman"/>
-          <w:color w:val="000000"/>
-          <w:sz w:val="24"/>
-          <w:szCs w:val="24"/>
-        </w:rPr>
-        <w:t xml:space="preserve"> works set salary=salary*1.1 where </w:t>
-      </w:r>
-      <w:proofErr w:type="spellStart"/>
-      <w:r>
-        <w:rPr>
-          <w:rFonts w:ascii="Times New Roman" w:eastAsia="Times New Roman" w:hAnsi="Times New Roman" w:cs="Times New Roman"/>
-          <w:color w:val="000000"/>
-          <w:sz w:val="24"/>
-          <w:szCs w:val="24"/>
-        </w:rPr>
-        <w:t>emp_id</w:t>
-      </w:r>
-      <w:proofErr w:type="spellEnd"/>
-      <w:r>
-        <w:rPr>
-          <w:rFonts w:ascii="Times New Roman" w:eastAsia="Times New Roman" w:hAnsi="Times New Roman" w:cs="Times New Roman"/>
-          <w:color w:val="000000"/>
-          <w:sz w:val="24"/>
-          <w:szCs w:val="24"/>
-        </w:rPr>
-        <w:t xml:space="preserve"> in(select </w:t>
-      </w:r>
-      <w:proofErr w:type="spellStart"/>
-      <w:r>
-        <w:rPr>
-          <w:rFonts w:ascii="Times New Roman" w:eastAsia="Times New Roman" w:hAnsi="Times New Roman" w:cs="Times New Roman"/>
-          <w:color w:val="000000"/>
-          <w:sz w:val="24"/>
-          <w:szCs w:val="24"/>
-        </w:rPr>
-        <w:t>manager_id</w:t>
-      </w:r>
-      <w:proofErr w:type="spellEnd"/>
-      <w:r>
-        <w:rPr>
-          <w:rFonts w:ascii="Times New Roman" w:eastAsia="Times New Roman" w:hAnsi="Times New Roman" w:cs="Times New Roman"/>
-          <w:color w:val="000000"/>
-          <w:sz w:val="24"/>
-          <w:szCs w:val="24"/>
-        </w:rPr>
-        <w:t xml:space="preserve"> from manages) and </w:t>
-      </w:r>
-      <w:proofErr w:type="spellStart"/>
-      <w:r>
-        <w:rPr>
-          <w:rFonts w:ascii="Times New Roman" w:eastAsia="Times New Roman" w:hAnsi="Times New Roman" w:cs="Times New Roman"/>
-          <w:color w:val="000000"/>
-          <w:sz w:val="24"/>
-          <w:szCs w:val="24"/>
-        </w:rPr>
-        <w:t>company_name</w:t>
-      </w:r>
-      <w:proofErr w:type="spellEnd"/>
-      <w:r>
-        <w:rPr>
-          <w:rFonts w:ascii="Times New Roman" w:eastAsia="Times New Roman" w:hAnsi="Times New Roman" w:cs="Times New Roman"/>
-          <w:color w:val="000000"/>
-          <w:sz w:val="24"/>
-          <w:szCs w:val="24"/>
-        </w:rPr>
-        <w:t>='SBI';</w:t>
-      </w:r>
-    </w:p>
-    <w:p>
-      <w:pPr>
-        <w:pBdr>
-          <w:top w:val="nil"/>
-          <w:left w:val="nil"/>
-          <w:bottom w:val="nil"/>
-          <w:right w:val="nil"/>
-          <w:between w:val="nil"/>
-        </w:pBdr>
-        <w:spacing w:after="0" w:line="240" w:lineRule="auto"/>
-        <w:ind w:left="720"/>
-        <w:jc w:val="both"/>
-        <w:rPr>
-          <w:rFonts w:ascii="Times New Roman" w:eastAsia="Times New Roman" w:hAnsi="Times New Roman" w:cs="Times New Roman"/>
-          <w:color w:val="000000"/>
-          <w:sz w:val="24"/>
-          <w:szCs w:val="24"/>
-        </w:rPr>
-      </w:pPr>
-    </w:p>
-    <w:p>
-      <w:pPr>
-        <w:pBdr>
-          <w:top w:val="nil"/>
-          <w:left w:val="nil"/>
-          <w:bottom w:val="nil"/>
-          <w:right w:val="nil"/>
-          <w:between w:val="nil"/>
-        </w:pBdr>
-        <w:spacing w:after="0" w:line="240" w:lineRule="auto"/>
-        <w:ind w:left="720"/>
-        <w:jc w:val="both"/>
-        <w:rPr>
-          <w:rFonts w:ascii="Times New Roman" w:eastAsia="Times New Roman" w:hAnsi="Times New Roman" w:cs="Times New Roman"/>
-          <w:b/>
-          <w:color w:val="000000"/>
-          <w:sz w:val="24"/>
-          <w:szCs w:val="24"/>
-          <w:u w:val="single"/>
-        </w:rPr>
-      </w:pPr>
-      <w:r>
-        <w:rPr>
-          <w:rFonts w:ascii="Times New Roman" w:eastAsia="Times New Roman" w:hAnsi="Times New Roman" w:cs="Times New Roman"/>
-          <w:b/>
-          <w:color w:val="000000"/>
-          <w:sz w:val="24"/>
-          <w:szCs w:val="24"/>
-          <w:u w:val="single"/>
-        </w:rPr>
         <w:t>Output</w:t>
       </w:r>
     </w:p>
@@ -2047,10 +2117,10 @@
           <w:noProof/>
         </w:rPr>
         <w:drawing>
-          <wp:inline distT="0" distB="0" distL="0" distR="0" wp14:anchorId="3DE9FD31" wp14:editId="54A322EB">
-            <wp:extent cx="4048125" cy="1847850"/>
+          <wp:inline distT="0" distB="0" distL="0" distR="0" wp14:anchorId="7C193A36" wp14:editId="6EDB1DC1">
+            <wp:extent cx="4829175" cy="533400"/>
             <wp:effectExtent l="0" t="0" r="9525" b="0"/>
-            <wp:docPr id="6" name="Picture 6"/>
+            <wp:docPr id="3" name="Picture 3"/>
             <wp:cNvGraphicFramePr>
               <a:graphicFrameLocks xmlns:a="http://schemas.openxmlformats.org/drawingml/2006/main" noChangeAspect="1"/>
             </wp:cNvGraphicFramePr>
@@ -2070,7 +2140,7 @@
                   <pic:spPr>
                     <a:xfrm>
                       <a:off x="0" y="0"/>
-                      <a:ext cx="4048125" cy="1847850"/>
+                      <a:ext cx="4829175" cy="533400"/>
                     </a:xfrm>
                     <a:prstGeom prst="rect">
                       <a:avLst/>
@@ -2102,67 +2172,52 @@
           <w:szCs w:val="24"/>
         </w:rPr>
       </w:pPr>
-    </w:p>
-    <w:p>
-      <w:pPr>
-        <w:pBdr>
-          <w:top w:val="nil"/>
-          <w:left w:val="nil"/>
-          <w:bottom w:val="nil"/>
-          <w:right w:val="nil"/>
-          <w:between w:val="nil"/>
-        </w:pBdr>
-        <w:spacing w:after="0" w:line="240" w:lineRule="auto"/>
-        <w:ind w:left="720"/>
-        <w:jc w:val="both"/>
-        <w:rPr>
-          <w:rFonts w:ascii="Times New Roman" w:eastAsia="Times New Roman" w:hAnsi="Times New Roman" w:cs="Times New Roman"/>
-          <w:color w:val="000000"/>
-          <w:sz w:val="24"/>
-          <w:szCs w:val="24"/>
-        </w:rPr>
-      </w:pPr>
-      <w:r>
-        <w:rPr>
-          <w:rFonts w:ascii="Times New Roman" w:eastAsia="Times New Roman" w:hAnsi="Times New Roman" w:cs="Times New Roman"/>
-          <w:color w:val="000000"/>
-          <w:sz w:val="24"/>
-          <w:szCs w:val="24"/>
-        </w:rPr>
-        <w:t>e. Find the company that has the most employees</w:t>
-      </w:r>
-    </w:p>
-    <w:p>
-      <w:pPr>
-        <w:pBdr>
-          <w:top w:val="nil"/>
-          <w:left w:val="nil"/>
-          <w:bottom w:val="nil"/>
-          <w:right w:val="nil"/>
-          <w:between w:val="nil"/>
-        </w:pBdr>
-        <w:spacing w:after="0" w:line="240" w:lineRule="auto"/>
-        <w:ind w:left="720"/>
-        <w:jc w:val="both"/>
-        <w:rPr>
-          <w:rFonts w:ascii="Times New Roman" w:eastAsia="Times New Roman" w:hAnsi="Times New Roman" w:cs="Times New Roman"/>
-          <w:color w:val="000000"/>
-          <w:sz w:val="24"/>
-          <w:szCs w:val="24"/>
-        </w:rPr>
-      </w:pPr>
-    </w:p>
-    <w:p>
-      <w:pPr>
-        <w:pBdr>
-          <w:top w:val="nil"/>
-          <w:left w:val="nil"/>
-          <w:bottom w:val="nil"/>
-          <w:right w:val="nil"/>
-          <w:between w:val="nil"/>
-        </w:pBdr>
-        <w:spacing w:after="0" w:line="240" w:lineRule="auto"/>
-        <w:ind w:left="720"/>
+      <w:bookmarkStart w:id="1" w:name="_GoBack"/>
+      <w:bookmarkEnd w:id="1"/>
+    </w:p>
+    <w:p>
+      <w:pPr>
+        <w:pStyle w:val="ListParagraph"/>
+        <w:numPr>
+          <w:ilvl w:val="0"/>
+          <w:numId w:val="1"/>
+        </w:numPr>
+        <w:pBdr>
+          <w:top w:val="nil"/>
+          <w:left w:val="nil"/>
+          <w:bottom w:val="nil"/>
+          <w:right w:val="nil"/>
+          <w:between w:val="nil"/>
+        </w:pBdr>
+        <w:spacing w:after="0" w:line="240" w:lineRule="auto"/>
+        <w:jc w:val="both"/>
+        <w:rPr>
+          <w:rFonts w:ascii="Times New Roman" w:eastAsia="Times New Roman" w:hAnsi="Times New Roman" w:cs="Times New Roman"/>
+          <w:color w:val="000000"/>
+          <w:sz w:val="24"/>
+          <w:szCs w:val="24"/>
+        </w:rPr>
+      </w:pPr>
+      <w:r>
+        <w:rPr>
+          <w:rFonts w:ascii="Times New Roman" w:eastAsia="Times New Roman" w:hAnsi="Times New Roman" w:cs="Times New Roman"/>
+          <w:color w:val="000000"/>
+          <w:sz w:val="24"/>
+          <w:szCs w:val="24"/>
+        </w:rPr>
+        <w:t>Give all managers of SBI a 10 percent raise.</w:t>
+      </w:r>
+    </w:p>
+    <w:p>
+      <w:pPr>
+        <w:pBdr>
+          <w:top w:val="nil"/>
+          <w:left w:val="nil"/>
+          <w:bottom w:val="nil"/>
+          <w:right w:val="nil"/>
+          <w:between w:val="nil"/>
+        </w:pBdr>
+        <w:spacing w:after="0" w:line="240" w:lineRule="auto"/>
         <w:jc w:val="both"/>
         <w:rPr>
           <w:rFonts w:ascii="Times New Roman" w:eastAsia="Times New Roman" w:hAnsi="Times New Roman" w:cs="Times New Roman"/>
@@ -2173,7 +2228,19 @@
           <w:u w:val="single"/>
         </w:rPr>
       </w:pPr>
-      <w:r>
+    </w:p>
+    <w:p>
+      <w:pPr>
+        <w:pBdr>
+          <w:top w:val="nil"/>
+          <w:left w:val="nil"/>
+          <w:bottom w:val="nil"/>
+          <w:right w:val="nil"/>
+          <w:between w:val="nil"/>
+        </w:pBdr>
+        <w:spacing w:after="0" w:line="240" w:lineRule="auto"/>
+        <w:ind w:left="720"/>
+        <w:jc w:val="both"/>
         <w:rPr>
           <w:rFonts w:ascii="Times New Roman" w:eastAsia="Times New Roman" w:hAnsi="Times New Roman" w:cs="Times New Roman"/>
           <w:b/>
@@ -2182,6 +2249,16 @@
           <w:szCs w:val="24"/>
           <w:u w:val="single"/>
         </w:rPr>
+      </w:pPr>
+      <w:r>
+        <w:rPr>
+          <w:rFonts w:ascii="Times New Roman" w:eastAsia="Times New Roman" w:hAnsi="Times New Roman" w:cs="Times New Roman"/>
+          <w:b/>
+          <w:color w:val="000000"/>
+          <w:sz w:val="24"/>
+          <w:szCs w:val="24"/>
+          <w:u w:val="single"/>
+        </w:rPr>
         <w:t>Query</w:t>
       </w:r>
     </w:p>
@@ -2199,6 +2276,146 @@
         <w:jc w:val="both"/>
         <w:rPr>
           <w:rFonts w:ascii="Times New Roman" w:eastAsia="Times New Roman" w:hAnsi="Times New Roman" w:cs="Times New Roman"/>
+          <w:color w:val="000000"/>
+          <w:sz w:val="24"/>
+          <w:szCs w:val="24"/>
+        </w:rPr>
+      </w:pPr>
+    </w:p>
+    <w:p>
+      <w:pPr>
+        <w:pBdr>
+          <w:top w:val="nil"/>
+          <w:left w:val="nil"/>
+          <w:bottom w:val="nil"/>
+          <w:right w:val="nil"/>
+          <w:between w:val="nil"/>
+        </w:pBdr>
+        <w:spacing w:after="0" w:line="240" w:lineRule="auto"/>
+        <w:ind w:left="720"/>
+        <w:jc w:val="both"/>
+        <w:rPr>
+          <w:rFonts w:ascii="Times New Roman" w:eastAsia="Times New Roman" w:hAnsi="Times New Roman" w:cs="Times New Roman"/>
+          <w:color w:val="000000"/>
+          <w:sz w:val="24"/>
+          <w:szCs w:val="24"/>
+        </w:rPr>
+      </w:pPr>
+      <w:proofErr w:type="gramStart"/>
+      <w:r>
+        <w:rPr>
+          <w:rFonts w:ascii="Times New Roman" w:eastAsia="Times New Roman" w:hAnsi="Times New Roman" w:cs="Times New Roman"/>
+          <w:color w:val="000000"/>
+          <w:sz w:val="24"/>
+          <w:szCs w:val="24"/>
+        </w:rPr>
+        <w:t>update</w:t>
+      </w:r>
+      <w:proofErr w:type="gramEnd"/>
+      <w:r>
+        <w:rPr>
+          <w:rFonts w:ascii="Times New Roman" w:eastAsia="Times New Roman" w:hAnsi="Times New Roman" w:cs="Times New Roman"/>
+          <w:color w:val="000000"/>
+          <w:sz w:val="24"/>
+          <w:szCs w:val="24"/>
+        </w:rPr>
+        <w:t xml:space="preserve"> works set salary=salary*1.1 where </w:t>
+      </w:r>
+      <w:proofErr w:type="spellStart"/>
+      <w:r>
+        <w:rPr>
+          <w:rFonts w:ascii="Times New Roman" w:eastAsia="Times New Roman" w:hAnsi="Times New Roman" w:cs="Times New Roman"/>
+          <w:color w:val="000000"/>
+          <w:sz w:val="24"/>
+          <w:szCs w:val="24"/>
+        </w:rPr>
+        <w:t>emp_id</w:t>
+      </w:r>
+      <w:proofErr w:type="spellEnd"/>
+      <w:r>
+        <w:rPr>
+          <w:rFonts w:ascii="Times New Roman" w:eastAsia="Times New Roman" w:hAnsi="Times New Roman" w:cs="Times New Roman"/>
+          <w:color w:val="000000"/>
+          <w:sz w:val="24"/>
+          <w:szCs w:val="24"/>
+        </w:rPr>
+        <w:t xml:space="preserve"> in(select </w:t>
+      </w:r>
+      <w:proofErr w:type="spellStart"/>
+      <w:r>
+        <w:rPr>
+          <w:rFonts w:ascii="Times New Roman" w:eastAsia="Times New Roman" w:hAnsi="Times New Roman" w:cs="Times New Roman"/>
+          <w:color w:val="000000"/>
+          <w:sz w:val="24"/>
+          <w:szCs w:val="24"/>
+        </w:rPr>
+        <w:t>manager_id</w:t>
+      </w:r>
+      <w:proofErr w:type="spellEnd"/>
+      <w:r>
+        <w:rPr>
+          <w:rFonts w:ascii="Times New Roman" w:eastAsia="Times New Roman" w:hAnsi="Times New Roman" w:cs="Times New Roman"/>
+          <w:color w:val="000000"/>
+          <w:sz w:val="24"/>
+          <w:szCs w:val="24"/>
+        </w:rPr>
+        <w:t xml:space="preserve"> from manages) and </w:t>
+      </w:r>
+      <w:proofErr w:type="spellStart"/>
+      <w:r>
+        <w:rPr>
+          <w:rFonts w:ascii="Times New Roman" w:eastAsia="Times New Roman" w:hAnsi="Times New Roman" w:cs="Times New Roman"/>
+          <w:color w:val="000000"/>
+          <w:sz w:val="24"/>
+          <w:szCs w:val="24"/>
+        </w:rPr>
+        <w:t>company_name</w:t>
+      </w:r>
+      <w:proofErr w:type="spellEnd"/>
+      <w:r>
+        <w:rPr>
+          <w:rFonts w:ascii="Times New Roman" w:eastAsia="Times New Roman" w:hAnsi="Times New Roman" w:cs="Times New Roman"/>
+          <w:color w:val="000000"/>
+          <w:sz w:val="24"/>
+          <w:szCs w:val="24"/>
+        </w:rPr>
+        <w:t>='SBI';</w:t>
+      </w:r>
+    </w:p>
+    <w:p>
+      <w:pPr>
+        <w:pBdr>
+          <w:top w:val="nil"/>
+          <w:left w:val="nil"/>
+          <w:bottom w:val="nil"/>
+          <w:right w:val="nil"/>
+          <w:between w:val="nil"/>
+        </w:pBdr>
+        <w:spacing w:after="0" w:line="240" w:lineRule="auto"/>
+        <w:ind w:left="720"/>
+        <w:jc w:val="both"/>
+        <w:rPr>
+          <w:rFonts w:ascii="Times New Roman" w:eastAsia="Times New Roman" w:hAnsi="Times New Roman" w:cs="Times New Roman"/>
+          <w:color w:val="000000"/>
+          <w:sz w:val="24"/>
+          <w:szCs w:val="24"/>
+        </w:rPr>
+      </w:pPr>
+    </w:p>
+    <w:p>
+      <w:pPr>
+        <w:pBdr>
+          <w:top w:val="nil"/>
+          <w:left w:val="nil"/>
+          <w:bottom w:val="nil"/>
+          <w:right w:val="nil"/>
+          <w:between w:val="nil"/>
+        </w:pBdr>
+        <w:spacing w:after="0" w:line="240" w:lineRule="auto"/>
+        <w:ind w:left="720"/>
+        <w:jc w:val="both"/>
+        <w:rPr>
+          <w:rFonts w:ascii="Times New Roman" w:eastAsia="Times New Roman" w:hAnsi="Times New Roman" w:cs="Times New Roman"/>
           <w:b/>
           <w:color w:val="000000"/>
           <w:sz w:val="24"/>
@@ -2206,179 +2423,7 @@
           <w:u w:val="single"/>
         </w:rPr>
       </w:pPr>
-    </w:p>
-    <w:p>
-      <w:pPr>
-        <w:pBdr>
-          <w:top w:val="nil"/>
-          <w:left w:val="nil"/>
-          <w:bottom w:val="nil"/>
-          <w:right w:val="nil"/>
-          <w:between w:val="nil"/>
-        </w:pBdr>
-        <w:spacing w:after="0" w:line="240" w:lineRule="auto"/>
-        <w:ind w:left="720"/>
-        <w:jc w:val="both"/>
-        <w:rPr>
-          <w:rFonts w:ascii="Times New Roman" w:eastAsia="Times New Roman" w:hAnsi="Times New Roman" w:cs="Times New Roman"/>
-          <w:color w:val="000000"/>
-          <w:sz w:val="24"/>
-          <w:szCs w:val="24"/>
-        </w:rPr>
-      </w:pPr>
-      <w:proofErr w:type="gramStart"/>
-      <w:r>
-        <w:rPr>
-          <w:rFonts w:ascii="Times New Roman" w:eastAsia="Times New Roman" w:hAnsi="Times New Roman" w:cs="Times New Roman"/>
-          <w:color w:val="000000"/>
-          <w:sz w:val="24"/>
-          <w:szCs w:val="24"/>
-        </w:rPr>
-        <w:t>select</w:t>
-      </w:r>
-      <w:proofErr w:type="gramEnd"/>
-      <w:r>
-        <w:rPr>
-          <w:rFonts w:ascii="Times New Roman" w:eastAsia="Times New Roman" w:hAnsi="Times New Roman" w:cs="Times New Roman"/>
-          <w:color w:val="000000"/>
-          <w:sz w:val="24"/>
-          <w:szCs w:val="24"/>
-        </w:rPr>
-        <w:t xml:space="preserve"> </w:t>
-      </w:r>
-      <w:proofErr w:type="spellStart"/>
-      <w:r>
-        <w:rPr>
-          <w:rFonts w:ascii="Times New Roman" w:eastAsia="Times New Roman" w:hAnsi="Times New Roman" w:cs="Times New Roman"/>
-          <w:color w:val="000000"/>
-          <w:sz w:val="24"/>
-          <w:szCs w:val="24"/>
-        </w:rPr>
-        <w:t>company_name</w:t>
-      </w:r>
-      <w:proofErr w:type="spellEnd"/>
-      <w:r>
-        <w:rPr>
-          <w:rFonts w:ascii="Times New Roman" w:eastAsia="Times New Roman" w:hAnsi="Times New Roman" w:cs="Times New Roman"/>
-          <w:color w:val="000000"/>
-          <w:sz w:val="24"/>
-          <w:szCs w:val="24"/>
-        </w:rPr>
-        <w:t xml:space="preserve"> from works group by </w:t>
-      </w:r>
-      <w:proofErr w:type="spellStart"/>
-      <w:r>
-        <w:rPr>
-          <w:rFonts w:ascii="Times New Roman" w:eastAsia="Times New Roman" w:hAnsi="Times New Roman" w:cs="Times New Roman"/>
-          <w:color w:val="000000"/>
-          <w:sz w:val="24"/>
-          <w:szCs w:val="24"/>
-        </w:rPr>
-        <w:t>company_name</w:t>
-      </w:r>
-      <w:proofErr w:type="spellEnd"/>
-      <w:r>
-        <w:rPr>
-          <w:rFonts w:ascii="Times New Roman" w:eastAsia="Times New Roman" w:hAnsi="Times New Roman" w:cs="Times New Roman"/>
-          <w:color w:val="000000"/>
-          <w:sz w:val="24"/>
-          <w:szCs w:val="24"/>
-        </w:rPr>
-        <w:t xml:space="preserve"> having count(distinct </w:t>
-      </w:r>
-      <w:proofErr w:type="spellStart"/>
-      <w:r>
-        <w:rPr>
-          <w:rFonts w:ascii="Times New Roman" w:eastAsia="Times New Roman" w:hAnsi="Times New Roman" w:cs="Times New Roman"/>
-          <w:color w:val="000000"/>
-          <w:sz w:val="24"/>
-          <w:szCs w:val="24"/>
-        </w:rPr>
-        <w:t>emp_id</w:t>
-      </w:r>
-      <w:proofErr w:type="spellEnd"/>
-      <w:r>
-        <w:rPr>
-          <w:rFonts w:ascii="Times New Roman" w:eastAsia="Times New Roman" w:hAnsi="Times New Roman" w:cs="Times New Roman"/>
-          <w:color w:val="000000"/>
-          <w:sz w:val="24"/>
-          <w:szCs w:val="24"/>
-        </w:rPr>
-        <w:t xml:space="preserve">)&gt;=all(select count(distinct </w:t>
-      </w:r>
-      <w:proofErr w:type="spellStart"/>
-      <w:r>
-        <w:rPr>
-          <w:rFonts w:ascii="Times New Roman" w:eastAsia="Times New Roman" w:hAnsi="Times New Roman" w:cs="Times New Roman"/>
-          <w:color w:val="000000"/>
-          <w:sz w:val="24"/>
-          <w:szCs w:val="24"/>
-        </w:rPr>
-        <w:t>emp_id</w:t>
-      </w:r>
-      <w:proofErr w:type="spellEnd"/>
-      <w:r>
-        <w:rPr>
-          <w:rFonts w:ascii="Times New Roman" w:eastAsia="Times New Roman" w:hAnsi="Times New Roman" w:cs="Times New Roman"/>
-          <w:color w:val="000000"/>
-          <w:sz w:val="24"/>
-          <w:szCs w:val="24"/>
-        </w:rPr>
-        <w:t xml:space="preserve">) from works group by </w:t>
-      </w:r>
-      <w:proofErr w:type="spellStart"/>
-      <w:r>
-        <w:rPr>
-          <w:rFonts w:ascii="Times New Roman" w:eastAsia="Times New Roman" w:hAnsi="Times New Roman" w:cs="Times New Roman"/>
-          <w:color w:val="000000"/>
-          <w:sz w:val="24"/>
-          <w:szCs w:val="24"/>
-        </w:rPr>
-        <w:t>company_name</w:t>
-      </w:r>
-      <w:proofErr w:type="spellEnd"/>
-      <w:r>
-        <w:rPr>
-          <w:rFonts w:ascii="Times New Roman" w:eastAsia="Times New Roman" w:hAnsi="Times New Roman" w:cs="Times New Roman"/>
-          <w:color w:val="000000"/>
-          <w:sz w:val="24"/>
-          <w:szCs w:val="24"/>
-        </w:rPr>
-        <w:t>);</w:t>
-      </w:r>
-    </w:p>
-    <w:p>
-      <w:pPr>
-        <w:pBdr>
-          <w:top w:val="nil"/>
-          <w:left w:val="nil"/>
-          <w:bottom w:val="nil"/>
-          <w:right w:val="nil"/>
-          <w:between w:val="nil"/>
-        </w:pBdr>
-        <w:spacing w:after="0" w:line="240" w:lineRule="auto"/>
-        <w:ind w:left="720"/>
-        <w:jc w:val="both"/>
-        <w:rPr>
-          <w:rFonts w:ascii="Times New Roman" w:eastAsia="Times New Roman" w:hAnsi="Times New Roman" w:cs="Times New Roman"/>
-          <w:color w:val="000000"/>
-          <w:sz w:val="24"/>
-          <w:szCs w:val="24"/>
-        </w:rPr>
-      </w:pPr>
-    </w:p>
-    <w:p>
-      <w:pPr>
-        <w:pBdr>
-          <w:top w:val="nil"/>
-          <w:left w:val="nil"/>
-          <w:bottom w:val="nil"/>
-          <w:right w:val="nil"/>
-          <w:between w:val="nil"/>
-        </w:pBdr>
-        <w:spacing w:after="0" w:line="240" w:lineRule="auto"/>
-        <w:ind w:left="720"/>
-        <w:jc w:val="both"/>
+      <w:r>
         <w:rPr>
           <w:rFonts w:ascii="Times New Roman" w:eastAsia="Times New Roman" w:hAnsi="Times New Roman" w:cs="Times New Roman"/>
           <w:b/>
@@ -2387,16 +2432,6 @@
           <w:szCs w:val="24"/>
           <w:u w:val="single"/>
         </w:rPr>
-      </w:pPr>
-      <w:r>
-        <w:rPr>
-          <w:rFonts w:ascii="Times New Roman" w:eastAsia="Times New Roman" w:hAnsi="Times New Roman" w:cs="Times New Roman"/>
-          <w:b/>
-          <w:color w:val="000000"/>
-          <w:sz w:val="24"/>
-          <w:szCs w:val="24"/>
-          <w:u w:val="single"/>
-        </w:rPr>
         <w:t>Output</w:t>
       </w:r>
     </w:p>
@@ -2444,10 +2479,10 @@
           <w:noProof/>
         </w:rPr>
         <w:drawing>
-          <wp:inline distT="0" distB="0" distL="0" distR="0" wp14:anchorId="3BE9F2B6" wp14:editId="1910F9A0">
-            <wp:extent cx="1628775" cy="495300"/>
+          <wp:inline distT="0" distB="0" distL="0" distR="0" wp14:anchorId="3DE9FD31" wp14:editId="54A322EB">
+            <wp:extent cx="4048125" cy="1847850"/>
             <wp:effectExtent l="0" t="0" r="9525" b="0"/>
-            <wp:docPr id="4" name="Picture 4"/>
+            <wp:docPr id="6" name="Picture 6"/>
             <wp:cNvGraphicFramePr>
               <a:graphicFrameLocks xmlns:a="http://schemas.openxmlformats.org/drawingml/2006/main" noChangeAspect="1"/>
             </wp:cNvGraphicFramePr>
@@ -2467,7 +2502,7 @@
                   <pic:spPr>
                     <a:xfrm>
                       <a:off x="0" y="0"/>
-                      <a:ext cx="1628775" cy="495300"/>
+                      <a:ext cx="4048125" cy="1847850"/>
                     </a:xfrm>
                     <a:prstGeom prst="rect">
                       <a:avLst/>
@@ -2510,35 +2545,111 @@
           <w:between w:val="nil"/>
         </w:pBdr>
         <w:spacing w:after="0" w:line="240" w:lineRule="auto"/>
-        <w:jc w:val="both"/>
-        <w:rPr>
-          <w:rFonts w:ascii="Times New Roman" w:eastAsia="Times New Roman" w:hAnsi="Times New Roman" w:cs="Times New Roman"/>
-          <w:color w:val="000000"/>
-          <w:sz w:val="24"/>
-          <w:szCs w:val="24"/>
-        </w:rPr>
-      </w:pPr>
-      <w:r>
-        <w:rPr>
-          <w:rFonts w:ascii="Times New Roman" w:eastAsia="Times New Roman" w:hAnsi="Times New Roman" w:cs="Times New Roman"/>
-          <w:color w:val="000000"/>
-          <w:sz w:val="24"/>
-          <w:szCs w:val="24"/>
-        </w:rPr>
-        <w:t xml:space="preserve">            f. Find those companies whose employees earn a higher salary, on average than the </w:t>
-      </w:r>
-    </w:p>
-    <w:p>
-      <w:pPr>
-        <w:pBdr>
-          <w:top w:val="nil"/>
-          <w:left w:val="nil"/>
-          <w:bottom w:val="nil"/>
-          <w:right w:val="nil"/>
-          <w:between w:val="nil"/>
-        </w:pBdr>
-        <w:spacing w:after="0" w:line="240" w:lineRule="auto"/>
-        <w:ind w:firstLine="720"/>
+        <w:ind w:left="720"/>
+        <w:jc w:val="both"/>
+        <w:rPr>
+          <w:rFonts w:ascii="Times New Roman" w:eastAsia="Times New Roman" w:hAnsi="Times New Roman" w:cs="Times New Roman"/>
+          <w:color w:val="000000"/>
+          <w:sz w:val="24"/>
+          <w:szCs w:val="24"/>
+        </w:rPr>
+      </w:pPr>
+      <w:r>
+        <w:rPr>
+          <w:rFonts w:ascii="Times New Roman" w:eastAsia="Times New Roman" w:hAnsi="Times New Roman" w:cs="Times New Roman"/>
+          <w:color w:val="000000"/>
+          <w:sz w:val="24"/>
+          <w:szCs w:val="24"/>
+        </w:rPr>
+        <w:t>e. Find the company that has the most employees</w:t>
+      </w:r>
+    </w:p>
+    <w:p>
+      <w:pPr>
+        <w:pBdr>
+          <w:top w:val="nil"/>
+          <w:left w:val="nil"/>
+          <w:bottom w:val="nil"/>
+          <w:right w:val="nil"/>
+          <w:between w:val="nil"/>
+        </w:pBdr>
+        <w:spacing w:after="0" w:line="240" w:lineRule="auto"/>
+        <w:ind w:left="720"/>
+        <w:jc w:val="both"/>
+        <w:rPr>
+          <w:rFonts w:ascii="Times New Roman" w:eastAsia="Times New Roman" w:hAnsi="Times New Roman" w:cs="Times New Roman"/>
+          <w:color w:val="000000"/>
+          <w:sz w:val="24"/>
+          <w:szCs w:val="24"/>
+        </w:rPr>
+      </w:pPr>
+    </w:p>
+    <w:p>
+      <w:pPr>
+        <w:pBdr>
+          <w:top w:val="nil"/>
+          <w:left w:val="nil"/>
+          <w:bottom w:val="nil"/>
+          <w:right w:val="nil"/>
+          <w:between w:val="nil"/>
+        </w:pBdr>
+        <w:spacing w:after="0" w:line="240" w:lineRule="auto"/>
+        <w:ind w:left="720"/>
+        <w:jc w:val="both"/>
+        <w:rPr>
+          <w:rFonts w:ascii="Times New Roman" w:eastAsia="Times New Roman" w:hAnsi="Times New Roman" w:cs="Times New Roman"/>
+          <w:b/>
+          <w:color w:val="000000"/>
+          <w:sz w:val="24"/>
+          <w:szCs w:val="24"/>
+          <w:u w:val="single"/>
+        </w:rPr>
+      </w:pPr>
+      <w:r>
+        <w:rPr>
+          <w:rFonts w:ascii="Times New Roman" w:eastAsia="Times New Roman" w:hAnsi="Times New Roman" w:cs="Times New Roman"/>
+          <w:b/>
+          <w:color w:val="000000"/>
+          <w:sz w:val="24"/>
+          <w:szCs w:val="24"/>
+          <w:u w:val="single"/>
+        </w:rPr>
+        <w:t>Query</w:t>
+      </w:r>
+    </w:p>
+    <w:p>
+      <w:pPr>
+        <w:pBdr>
+          <w:top w:val="nil"/>
+          <w:left w:val="nil"/>
+          <w:bottom w:val="nil"/>
+          <w:right w:val="nil"/>
+          <w:between w:val="nil"/>
+        </w:pBdr>
+        <w:spacing w:after="0" w:line="240" w:lineRule="auto"/>
+        <w:ind w:left="720"/>
+        <w:jc w:val="both"/>
+        <w:rPr>
+          <w:rFonts w:ascii="Times New Roman" w:eastAsia="Times New Roman" w:hAnsi="Times New Roman" w:cs="Times New Roman"/>
+          <w:b/>
+          <w:color w:val="000000"/>
+          <w:sz w:val="24"/>
+          <w:szCs w:val="24"/>
+          <w:u w:val="single"/>
+        </w:rPr>
+      </w:pPr>
+    </w:p>
+    <w:p>
+      <w:pPr>
+        <w:pBdr>
+          <w:top w:val="nil"/>
+          <w:left w:val="nil"/>
+          <w:bottom w:val="nil"/>
+          <w:right w:val="nil"/>
+          <w:between w:val="nil"/>
+        </w:pBdr>
+        <w:spacing w:after="0" w:line="240" w:lineRule="auto"/>
+        <w:ind w:left="720"/>
         <w:jc w:val="both"/>
         <w:rPr>
           <w:rFonts w:ascii="Times New Roman" w:eastAsia="Times New Roman" w:hAnsi="Times New Roman" w:cs="Times New Roman"/>
@@ -2555,7 +2666,7 @@
           <w:sz w:val="24"/>
           <w:szCs w:val="24"/>
         </w:rPr>
-        <w:t>average</w:t>
+        <w:t>select</w:t>
       </w:r>
       <w:proofErr w:type="gramEnd"/>
       <w:r>
@@ -2565,40 +2676,140 @@
           <w:sz w:val="24"/>
           <w:szCs w:val="24"/>
         </w:rPr>
-        <w:t xml:space="preserve"> salary at Indian Bank.</w:t>
-      </w:r>
-    </w:p>
-    <w:p>
-      <w:pPr>
-        <w:pBdr>
-          <w:top w:val="nil"/>
-          <w:left w:val="nil"/>
-          <w:bottom w:val="nil"/>
-          <w:right w:val="nil"/>
-          <w:between w:val="nil"/>
-        </w:pBdr>
-        <w:spacing w:after="0" w:line="240" w:lineRule="auto"/>
-        <w:ind w:firstLine="720"/>
-        <w:jc w:val="both"/>
-        <w:rPr>
-          <w:rFonts w:ascii="Times New Roman" w:eastAsia="Times New Roman" w:hAnsi="Times New Roman" w:cs="Times New Roman"/>
-          <w:color w:val="000000"/>
-          <w:sz w:val="24"/>
-          <w:szCs w:val="24"/>
-        </w:rPr>
-      </w:pPr>
-    </w:p>
-    <w:p>
-      <w:pPr>
-        <w:pBdr>
-          <w:top w:val="nil"/>
-          <w:left w:val="nil"/>
-          <w:bottom w:val="nil"/>
-          <w:right w:val="nil"/>
-          <w:between w:val="nil"/>
-        </w:pBdr>
-        <w:spacing w:after="0" w:line="240" w:lineRule="auto"/>
-        <w:ind w:firstLine="720"/>
+        <w:t xml:space="preserve"> </w:t>
+      </w:r>
+      <w:proofErr w:type="spellStart"/>
+      <w:r>
+        <w:rPr>
+          <w:rFonts w:ascii="Times New Roman" w:eastAsia="Times New Roman" w:hAnsi="Times New Roman" w:cs="Times New Roman"/>
+          <w:color w:val="000000"/>
+          <w:sz w:val="24"/>
+          <w:szCs w:val="24"/>
+        </w:rPr>
+        <w:t>company_name</w:t>
+      </w:r>
+      <w:proofErr w:type="spellEnd"/>
+      <w:r>
+        <w:rPr>
+          <w:rFonts w:ascii="Times New Roman" w:eastAsia="Times New Roman" w:hAnsi="Times New Roman" w:cs="Times New Roman"/>
+          <w:color w:val="000000"/>
+          <w:sz w:val="24"/>
+          <w:szCs w:val="24"/>
+        </w:rPr>
+        <w:t xml:space="preserve"> from works group by </w:t>
+      </w:r>
+      <w:proofErr w:type="spellStart"/>
+      <w:r>
+        <w:rPr>
+          <w:rFonts w:ascii="Times New Roman" w:eastAsia="Times New Roman" w:hAnsi="Times New Roman" w:cs="Times New Roman"/>
+          <w:color w:val="000000"/>
+          <w:sz w:val="24"/>
+          <w:szCs w:val="24"/>
+        </w:rPr>
+        <w:t>company_name</w:t>
+      </w:r>
+      <w:proofErr w:type="spellEnd"/>
+      <w:r>
+        <w:rPr>
+          <w:rFonts w:ascii="Times New Roman" w:eastAsia="Times New Roman" w:hAnsi="Times New Roman" w:cs="Times New Roman"/>
+          <w:color w:val="000000"/>
+          <w:sz w:val="24"/>
+          <w:szCs w:val="24"/>
+        </w:rPr>
+        <w:t xml:space="preserve"> having count(distinct </w:t>
+      </w:r>
+      <w:proofErr w:type="spellStart"/>
+      <w:r>
+        <w:rPr>
+          <w:rFonts w:ascii="Times New Roman" w:eastAsia="Times New Roman" w:hAnsi="Times New Roman" w:cs="Times New Roman"/>
+          <w:color w:val="000000"/>
+          <w:sz w:val="24"/>
+          <w:szCs w:val="24"/>
+        </w:rPr>
+        <w:t>emp_id</w:t>
+      </w:r>
+      <w:proofErr w:type="spellEnd"/>
+      <w:r>
+        <w:rPr>
+          <w:rFonts w:ascii="Times New Roman" w:eastAsia="Times New Roman" w:hAnsi="Times New Roman" w:cs="Times New Roman"/>
+          <w:color w:val="000000"/>
+          <w:sz w:val="24"/>
+          <w:szCs w:val="24"/>
+        </w:rPr>
+        <w:t xml:space="preserve">)&gt;=all(select count(distinct </w:t>
+      </w:r>
+      <w:proofErr w:type="spellStart"/>
+      <w:r>
+        <w:rPr>
+          <w:rFonts w:ascii="Times New Roman" w:eastAsia="Times New Roman" w:hAnsi="Times New Roman" w:cs="Times New Roman"/>
+          <w:color w:val="000000"/>
+          <w:sz w:val="24"/>
+          <w:szCs w:val="24"/>
+        </w:rPr>
+        <w:t>emp_id</w:t>
+      </w:r>
+      <w:proofErr w:type="spellEnd"/>
+      <w:r>
+        <w:rPr>
+          <w:rFonts w:ascii="Times New Roman" w:eastAsia="Times New Roman" w:hAnsi="Times New Roman" w:cs="Times New Roman"/>
+          <w:color w:val="000000"/>
+          <w:sz w:val="24"/>
+          <w:szCs w:val="24"/>
+        </w:rPr>
+        <w:t xml:space="preserve">) from works group by </w:t>
+      </w:r>
+      <w:proofErr w:type="spellStart"/>
+      <w:r>
+        <w:rPr>
+          <w:rFonts w:ascii="Times New Roman" w:eastAsia="Times New Roman" w:hAnsi="Times New Roman" w:cs="Times New Roman"/>
+          <w:color w:val="000000"/>
+          <w:sz w:val="24"/>
+          <w:szCs w:val="24"/>
+        </w:rPr>
+        <w:t>company_name</w:t>
+      </w:r>
+      <w:proofErr w:type="spellEnd"/>
+      <w:r>
+        <w:rPr>
+          <w:rFonts w:ascii="Times New Roman" w:eastAsia="Times New Roman" w:hAnsi="Times New Roman" w:cs="Times New Roman"/>
+          <w:color w:val="000000"/>
+          <w:sz w:val="24"/>
+          <w:szCs w:val="24"/>
+        </w:rPr>
+        <w:t>);</w:t>
+      </w:r>
+    </w:p>
+    <w:p>
+      <w:pPr>
+        <w:pBdr>
+          <w:top w:val="nil"/>
+          <w:left w:val="nil"/>
+          <w:bottom w:val="nil"/>
+          <w:right w:val="nil"/>
+          <w:between w:val="nil"/>
+        </w:pBdr>
+        <w:spacing w:after="0" w:line="240" w:lineRule="auto"/>
+        <w:ind w:left="720"/>
+        <w:jc w:val="both"/>
+        <w:rPr>
+          <w:rFonts w:ascii="Times New Roman" w:eastAsia="Times New Roman" w:hAnsi="Times New Roman" w:cs="Times New Roman"/>
+          <w:color w:val="000000"/>
+          <w:sz w:val="24"/>
+          <w:szCs w:val="24"/>
+        </w:rPr>
+      </w:pPr>
+    </w:p>
+    <w:p>
+      <w:pPr>
+        <w:pBdr>
+          <w:top w:val="nil"/>
+          <w:left w:val="nil"/>
+          <w:bottom w:val="nil"/>
+          <w:right w:val="nil"/>
+          <w:between w:val="nil"/>
+        </w:pBdr>
+        <w:spacing w:after="0" w:line="240" w:lineRule="auto"/>
+        <w:ind w:left="720"/>
         <w:jc w:val="both"/>
         <w:rPr>
           <w:rFonts w:ascii="Times New Roman" w:eastAsia="Times New Roman" w:hAnsi="Times New Roman" w:cs="Times New Roman"/>
@@ -2618,239 +2829,6 @@
           <w:szCs w:val="24"/>
           <w:u w:val="single"/>
         </w:rPr>
-        <w:t>Query</w:t>
-      </w:r>
-    </w:p>
-    <w:p>
-      <w:pPr>
-        <w:pBdr>
-          <w:top w:val="nil"/>
-          <w:left w:val="nil"/>
-          <w:bottom w:val="nil"/>
-          <w:right w:val="nil"/>
-          <w:between w:val="nil"/>
-        </w:pBdr>
-        <w:spacing w:after="0" w:line="240" w:lineRule="auto"/>
-        <w:ind w:firstLine="720"/>
-        <w:jc w:val="both"/>
-        <w:rPr>
-          <w:rFonts w:ascii="Times New Roman" w:eastAsia="Times New Roman" w:hAnsi="Times New Roman" w:cs="Times New Roman"/>
-          <w:color w:val="000000"/>
-          <w:sz w:val="24"/>
-          <w:szCs w:val="24"/>
-        </w:rPr>
-      </w:pPr>
-    </w:p>
-    <w:p>
-      <w:pPr>
-        <w:pBdr>
-          <w:top w:val="nil"/>
-          <w:left w:val="nil"/>
-          <w:bottom w:val="nil"/>
-          <w:right w:val="nil"/>
-          <w:between w:val="nil"/>
-        </w:pBdr>
-        <w:spacing w:after="0" w:line="240" w:lineRule="auto"/>
-        <w:ind w:left="720"/>
-        <w:jc w:val="both"/>
-        <w:rPr>
-          <w:rFonts w:ascii="Times New Roman" w:eastAsia="Times New Roman" w:hAnsi="Times New Roman" w:cs="Times New Roman"/>
-          <w:color w:val="000000"/>
-          <w:sz w:val="24"/>
-          <w:szCs w:val="24"/>
-        </w:rPr>
-      </w:pPr>
-      <w:proofErr w:type="gramStart"/>
-      <w:r>
-        <w:rPr>
-          <w:rFonts w:ascii="Times New Roman" w:eastAsia="Times New Roman" w:hAnsi="Times New Roman" w:cs="Times New Roman"/>
-          <w:color w:val="000000"/>
-          <w:sz w:val="24"/>
-          <w:szCs w:val="24"/>
-        </w:rPr>
-        <w:t>select</w:t>
-      </w:r>
-      <w:proofErr w:type="gramEnd"/>
-      <w:r>
-        <w:rPr>
-          <w:rFonts w:ascii="Times New Roman" w:eastAsia="Times New Roman" w:hAnsi="Times New Roman" w:cs="Times New Roman"/>
-          <w:color w:val="000000"/>
-          <w:sz w:val="24"/>
-          <w:szCs w:val="24"/>
-        </w:rPr>
-        <w:t xml:space="preserve"> </w:t>
-      </w:r>
-      <w:proofErr w:type="spellStart"/>
-      <w:r>
-        <w:rPr>
-          <w:rFonts w:ascii="Times New Roman" w:eastAsia="Times New Roman" w:hAnsi="Times New Roman" w:cs="Times New Roman"/>
-          <w:color w:val="000000"/>
-          <w:sz w:val="24"/>
-          <w:szCs w:val="24"/>
-        </w:rPr>
-        <w:t>company_name</w:t>
-      </w:r>
-      <w:proofErr w:type="spellEnd"/>
-      <w:r>
-        <w:rPr>
-          <w:rFonts w:ascii="Times New Roman" w:eastAsia="Times New Roman" w:hAnsi="Times New Roman" w:cs="Times New Roman"/>
-          <w:color w:val="000000"/>
-          <w:sz w:val="24"/>
-          <w:szCs w:val="24"/>
-        </w:rPr>
-        <w:t xml:space="preserve"> from works group by </w:t>
-      </w:r>
-      <w:proofErr w:type="spellStart"/>
-      <w:r>
-        <w:rPr>
-          <w:rFonts w:ascii="Times New Roman" w:eastAsia="Times New Roman" w:hAnsi="Times New Roman" w:cs="Times New Roman"/>
-          <w:color w:val="000000"/>
-          <w:sz w:val="24"/>
-          <w:szCs w:val="24"/>
-        </w:rPr>
-        <w:t>company_name</w:t>
-      </w:r>
-      <w:proofErr w:type="spellEnd"/>
-      <w:r>
-        <w:rPr>
-          <w:rFonts w:ascii="Times New Roman" w:eastAsia="Times New Roman" w:hAnsi="Times New Roman" w:cs="Times New Roman"/>
-          <w:color w:val="000000"/>
-          <w:sz w:val="24"/>
-          <w:szCs w:val="24"/>
-        </w:rPr>
-        <w:t xml:space="preserve"> having </w:t>
-      </w:r>
-      <w:proofErr w:type="spellStart"/>
-      <w:r>
-        <w:rPr>
-          <w:rFonts w:ascii="Times New Roman" w:eastAsia="Times New Roman" w:hAnsi="Times New Roman" w:cs="Times New Roman"/>
-          <w:color w:val="000000"/>
-          <w:sz w:val="24"/>
-          <w:szCs w:val="24"/>
-        </w:rPr>
-        <w:t>avg</w:t>
-      </w:r>
-      <w:proofErr w:type="spellEnd"/>
-      <w:r>
-        <w:rPr>
-          <w:rFonts w:ascii="Times New Roman" w:eastAsia="Times New Roman" w:hAnsi="Times New Roman" w:cs="Times New Roman"/>
-          <w:color w:val="000000"/>
-          <w:sz w:val="24"/>
-          <w:szCs w:val="24"/>
-        </w:rPr>
-        <w:t xml:space="preserve">(salary)&gt;(select </w:t>
-      </w:r>
-      <w:proofErr w:type="spellStart"/>
-      <w:r>
-        <w:rPr>
-          <w:rFonts w:ascii="Times New Roman" w:eastAsia="Times New Roman" w:hAnsi="Times New Roman" w:cs="Times New Roman"/>
-          <w:color w:val="000000"/>
-          <w:sz w:val="24"/>
-          <w:szCs w:val="24"/>
-        </w:rPr>
-        <w:t>avg</w:t>
-      </w:r>
-      <w:proofErr w:type="spellEnd"/>
-      <w:r>
-        <w:rPr>
-          <w:rFonts w:ascii="Times New Roman" w:eastAsia="Times New Roman" w:hAnsi="Times New Roman" w:cs="Times New Roman"/>
-          <w:color w:val="000000"/>
-          <w:sz w:val="24"/>
-          <w:szCs w:val="24"/>
-        </w:rPr>
-        <w:t xml:space="preserve">(salary) from works where </w:t>
-      </w:r>
-      <w:proofErr w:type="spellStart"/>
-      <w:r>
-        <w:rPr>
-          <w:rFonts w:ascii="Times New Roman" w:eastAsia="Times New Roman" w:hAnsi="Times New Roman" w:cs="Times New Roman"/>
-          <w:color w:val="000000"/>
-          <w:sz w:val="24"/>
-          <w:szCs w:val="24"/>
-        </w:rPr>
-        <w:t>company_name</w:t>
-      </w:r>
-      <w:proofErr w:type="spellEnd"/>
-      <w:r>
-        <w:rPr>
-          <w:rFonts w:ascii="Times New Roman" w:eastAsia="Times New Roman" w:hAnsi="Times New Roman" w:cs="Times New Roman"/>
-          <w:color w:val="000000"/>
-          <w:sz w:val="24"/>
-          <w:szCs w:val="24"/>
-        </w:rPr>
-        <w:t xml:space="preserve">='Indian Bank' group by </w:t>
-      </w:r>
-      <w:proofErr w:type="spellStart"/>
-      <w:r>
-        <w:rPr>
-          <w:rFonts w:ascii="Times New Roman" w:eastAsia="Times New Roman" w:hAnsi="Times New Roman" w:cs="Times New Roman"/>
-          <w:color w:val="000000"/>
-          <w:sz w:val="24"/>
-          <w:szCs w:val="24"/>
-        </w:rPr>
-        <w:t>company_name</w:t>
-      </w:r>
-      <w:proofErr w:type="spellEnd"/>
-      <w:r>
-        <w:rPr>
-          <w:rFonts w:ascii="Times New Roman" w:eastAsia="Times New Roman" w:hAnsi="Times New Roman" w:cs="Times New Roman"/>
-          <w:color w:val="000000"/>
-          <w:sz w:val="24"/>
-          <w:szCs w:val="24"/>
-        </w:rPr>
-        <w:t>);</w:t>
-      </w:r>
-    </w:p>
-    <w:p>
-      <w:pPr>
-        <w:pBdr>
-          <w:top w:val="nil"/>
-          <w:left w:val="nil"/>
-          <w:bottom w:val="nil"/>
-          <w:right w:val="nil"/>
-          <w:between w:val="nil"/>
-        </w:pBdr>
-        <w:spacing w:after="0" w:line="240" w:lineRule="auto"/>
-        <w:ind w:left="720"/>
-        <w:jc w:val="both"/>
-        <w:rPr>
-          <w:rFonts w:ascii="Times New Roman" w:eastAsia="Times New Roman" w:hAnsi="Times New Roman" w:cs="Times New Roman"/>
-          <w:color w:val="000000"/>
-          <w:sz w:val="24"/>
-          <w:szCs w:val="24"/>
-        </w:rPr>
-      </w:pPr>
-    </w:p>
-    <w:p>
-      <w:pPr>
-        <w:pBdr>
-          <w:top w:val="nil"/>
-          <w:left w:val="nil"/>
-          <w:bottom w:val="nil"/>
-          <w:right w:val="nil"/>
-          <w:between w:val="nil"/>
-        </w:pBdr>
-        <w:spacing w:after="0" w:line="240" w:lineRule="auto"/>
-        <w:ind w:left="720"/>
-        <w:jc w:val="both"/>
-        <w:rPr>
-          <w:rFonts w:ascii="Times New Roman" w:eastAsia="Times New Roman" w:hAnsi="Times New Roman" w:cs="Times New Roman"/>
-          <w:b/>
-          <w:color w:val="000000"/>
-          <w:sz w:val="24"/>
-          <w:szCs w:val="24"/>
-          <w:u w:val="single"/>
-        </w:rPr>
-      </w:pPr>
-      <w:r>
-        <w:rPr>
-          <w:rFonts w:ascii="Times New Roman" w:eastAsia="Times New Roman" w:hAnsi="Times New Roman" w:cs="Times New Roman"/>
-          <w:b/>
-          <w:color w:val="000000"/>
-          <w:sz w:val="24"/>
-          <w:szCs w:val="24"/>
-          <w:u w:val="single"/>
-        </w:rPr>
         <w:t>Output</w:t>
       </w:r>
     </w:p>
@@ -2864,27 +2842,27 @@
           <w:between w:val="nil"/>
         </w:pBdr>
         <w:spacing w:after="0" w:line="240" w:lineRule="auto"/>
-        <w:ind w:firstLine="720"/>
-        <w:jc w:val="both"/>
-        <w:rPr>
-          <w:rFonts w:ascii="Times New Roman" w:eastAsia="Times New Roman" w:hAnsi="Times New Roman" w:cs="Times New Roman"/>
-          <w:color w:val="000000"/>
-          <w:sz w:val="24"/>
-          <w:szCs w:val="24"/>
-        </w:rPr>
-      </w:pPr>
-    </w:p>
-    <w:p>
-      <w:pPr>
-        <w:pBdr>
-          <w:top w:val="nil"/>
-          <w:left w:val="nil"/>
-          <w:bottom w:val="nil"/>
-          <w:right w:val="nil"/>
-          <w:between w:val="nil"/>
-        </w:pBdr>
-        <w:spacing w:after="0" w:line="240" w:lineRule="auto"/>
-        <w:ind w:firstLine="720"/>
+        <w:ind w:left="720"/>
+        <w:jc w:val="both"/>
+        <w:rPr>
+          <w:rFonts w:ascii="Times New Roman" w:eastAsia="Times New Roman" w:hAnsi="Times New Roman" w:cs="Times New Roman"/>
+          <w:color w:val="000000"/>
+          <w:sz w:val="24"/>
+          <w:szCs w:val="24"/>
+        </w:rPr>
+      </w:pPr>
+    </w:p>
+    <w:p>
+      <w:pPr>
+        <w:pBdr>
+          <w:top w:val="nil"/>
+          <w:left w:val="nil"/>
+          <w:bottom w:val="nil"/>
+          <w:right w:val="nil"/>
+          <w:between w:val="nil"/>
+        </w:pBdr>
+        <w:spacing w:after="0" w:line="240" w:lineRule="auto"/>
+        <w:ind w:left="720"/>
         <w:jc w:val="both"/>
         <w:rPr>
           <w:rFonts w:ascii="Times New Roman" w:eastAsia="Times New Roman" w:hAnsi="Times New Roman" w:cs="Times New Roman"/>
@@ -2898,10 +2876,10 @@
           <w:noProof/>
         </w:rPr>
         <w:drawing>
-          <wp:inline distT="0" distB="0" distL="0" distR="0" wp14:anchorId="25175BCF" wp14:editId="0C29CDD3">
-            <wp:extent cx="1638300" cy="504825"/>
-            <wp:effectExtent l="0" t="0" r="0" b="9525"/>
-            <wp:docPr id="5" name="Picture 5"/>
+          <wp:inline distT="0" distB="0" distL="0" distR="0" wp14:anchorId="3BE9F2B6" wp14:editId="1910F9A0">
+            <wp:extent cx="1628775" cy="495300"/>
+            <wp:effectExtent l="0" t="0" r="9525" b="0"/>
+            <wp:docPr id="4" name="Picture 4"/>
             <wp:cNvGraphicFramePr>
               <a:graphicFrameLocks xmlns:a="http://schemas.openxmlformats.org/drawingml/2006/main" noChangeAspect="1"/>
             </wp:cNvGraphicFramePr>
@@ -2921,7 +2899,7 @@
                   <pic:spPr>
                     <a:xfrm>
                       <a:off x="0" y="0"/>
-                      <a:ext cx="1638300" cy="504825"/>
+                      <a:ext cx="1628775" cy="495300"/>
                     </a:xfrm>
                     <a:prstGeom prst="rect">
                       <a:avLst/>
@@ -2944,6 +2922,54 @@
           <w:between w:val="nil"/>
         </w:pBdr>
         <w:spacing w:after="0" w:line="240" w:lineRule="auto"/>
+        <w:ind w:left="720"/>
+        <w:jc w:val="both"/>
+        <w:rPr>
+          <w:rFonts w:ascii="Times New Roman" w:eastAsia="Times New Roman" w:hAnsi="Times New Roman" w:cs="Times New Roman"/>
+          <w:color w:val="000000"/>
+          <w:sz w:val="24"/>
+          <w:szCs w:val="24"/>
+        </w:rPr>
+      </w:pPr>
+    </w:p>
+    <w:p>
+      <w:pPr>
+        <w:pBdr>
+          <w:top w:val="nil"/>
+          <w:left w:val="nil"/>
+          <w:bottom w:val="nil"/>
+          <w:right w:val="nil"/>
+          <w:between w:val="nil"/>
+        </w:pBdr>
+        <w:spacing w:after="0" w:line="240" w:lineRule="auto"/>
+        <w:jc w:val="both"/>
+        <w:rPr>
+          <w:rFonts w:ascii="Times New Roman" w:eastAsia="Times New Roman" w:hAnsi="Times New Roman" w:cs="Times New Roman"/>
+          <w:color w:val="000000"/>
+          <w:sz w:val="24"/>
+          <w:szCs w:val="24"/>
+        </w:rPr>
+      </w:pPr>
+      <w:r>
+        <w:rPr>
+          <w:rFonts w:ascii="Times New Roman" w:eastAsia="Times New Roman" w:hAnsi="Times New Roman" w:cs="Times New Roman"/>
+          <w:color w:val="000000"/>
+          <w:sz w:val="24"/>
+          <w:szCs w:val="24"/>
+        </w:rPr>
+        <w:t xml:space="preserve">            f. Find those companies whose employees earn a higher salary, on average than the </w:t>
+      </w:r>
+    </w:p>
+    <w:p>
+      <w:pPr>
+        <w:pBdr>
+          <w:top w:val="nil"/>
+          <w:left w:val="nil"/>
+          <w:bottom w:val="nil"/>
+          <w:right w:val="nil"/>
+          <w:between w:val="nil"/>
+        </w:pBdr>
+        <w:spacing w:after="0" w:line="240" w:lineRule="auto"/>
         <w:ind w:firstLine="720"/>
         <w:jc w:val="both"/>
         <w:rPr>
@@ -2953,6 +2979,26 @@
           <w:szCs w:val="24"/>
         </w:rPr>
       </w:pPr>
+      <w:proofErr w:type="gramStart"/>
+      <w:r>
+        <w:rPr>
+          <w:rFonts w:ascii="Times New Roman" w:eastAsia="Times New Roman" w:hAnsi="Times New Roman" w:cs="Times New Roman"/>
+          <w:color w:val="000000"/>
+          <w:sz w:val="24"/>
+          <w:szCs w:val="24"/>
+        </w:rPr>
+        <w:t>average</w:t>
+      </w:r>
+      <w:proofErr w:type="gramEnd"/>
+      <w:r>
+        <w:rPr>
+          <w:rFonts w:ascii="Times New Roman" w:eastAsia="Times New Roman" w:hAnsi="Times New Roman" w:cs="Times New Roman"/>
+          <w:color w:val="000000"/>
+          <w:sz w:val="24"/>
+          <w:szCs w:val="24"/>
+        </w:rPr>
+        <w:t xml:space="preserve"> salary at Indian Bank.</w:t>
+      </w:r>
     </w:p>
     <w:p>
       <w:pPr>
@@ -2973,15 +3019,6 @@
           <w:szCs w:val="24"/>
         </w:rPr>
       </w:pPr>
-      <w:r>
-        <w:rPr>
-          <w:rFonts w:ascii="Times New Roman" w:eastAsia="Times New Roman" w:hAnsi="Times New Roman" w:cs="Times New Roman"/>
-          <w:color w:val="000000"/>
-          <w:sz w:val="24"/>
-          <w:szCs w:val="24"/>
-        </w:rPr>
-        <w:t xml:space="preserve">g. Query to find name and salary of all employees who earn more than each employee </w:t>
-      </w:r>
     </w:p>
     <w:p>
       <w:pPr>
@@ -2997,6 +3034,59 @@
         <w:jc w:val="both"/>
         <w:rPr>
           <w:rFonts w:ascii="Times New Roman" w:eastAsia="Times New Roman" w:hAnsi="Times New Roman" w:cs="Times New Roman"/>
+          <w:b/>
+          <w:color w:val="000000"/>
+          <w:sz w:val="24"/>
+          <w:szCs w:val="24"/>
+          <w:u w:val="single"/>
+        </w:rPr>
+      </w:pPr>
+      <w:r>
+        <w:rPr>
+          <w:rFonts w:ascii="Times New Roman" w:eastAsia="Times New Roman" w:hAnsi="Times New Roman" w:cs="Times New Roman"/>
+          <w:b/>
+          <w:color w:val="000000"/>
+          <w:sz w:val="24"/>
+          <w:szCs w:val="24"/>
+          <w:u w:val="single"/>
+        </w:rPr>
+        <w:t>Query</w:t>
+      </w:r>
+    </w:p>
+    <w:p>
+      <w:pPr>
+        <w:pBdr>
+          <w:top w:val="nil"/>
+          <w:left w:val="nil"/>
+          <w:bottom w:val="nil"/>
+          <w:right w:val="nil"/>
+          <w:between w:val="nil"/>
+        </w:pBdr>
+        <w:spacing w:after="0" w:line="240" w:lineRule="auto"/>
+        <w:ind w:firstLine="720"/>
+        <w:jc w:val="both"/>
+        <w:rPr>
+          <w:rFonts w:ascii="Times New Roman" w:eastAsia="Times New Roman" w:hAnsi="Times New Roman" w:cs="Times New Roman"/>
+          <w:color w:val="000000"/>
+          <w:sz w:val="24"/>
+          <w:szCs w:val="24"/>
+        </w:rPr>
+      </w:pPr>
+    </w:p>
+    <w:p>
+      <w:pPr>
+        <w:pBdr>
+          <w:top w:val="nil"/>
+          <w:left w:val="nil"/>
+          <w:bottom w:val="nil"/>
+          <w:right w:val="nil"/>
+          <w:between w:val="nil"/>
+        </w:pBdr>
+        <w:spacing w:after="0" w:line="240" w:lineRule="auto"/>
+        <w:ind w:left="720"/>
+        <w:jc w:val="both"/>
+        <w:rPr>
+          <w:rFonts w:ascii="Times New Roman" w:eastAsia="Times New Roman" w:hAnsi="Times New Roman" w:cs="Times New Roman"/>
           <w:color w:val="000000"/>
           <w:sz w:val="24"/>
           <w:szCs w:val="24"/>
@@ -3010,7 +3100,8 @@
           <w:sz w:val="24"/>
           <w:szCs w:val="24"/>
         </w:rPr>
-        <w:t>of</w:t>
+        <w:lastRenderedPageBreak/>
+        <w:t>select</w:t>
       </w:r>
       <w:proofErr w:type="gramEnd"/>
       <w:r>
@@ -3020,7 +3111,180 @@
           <w:sz w:val="24"/>
           <w:szCs w:val="24"/>
         </w:rPr>
-        <w:t xml:space="preserve"> ‘Indian Bank’</w:t>
+        <w:t xml:space="preserve"> </w:t>
+      </w:r>
+      <w:proofErr w:type="spellStart"/>
+      <w:r>
+        <w:rPr>
+          <w:rFonts w:ascii="Times New Roman" w:eastAsia="Times New Roman" w:hAnsi="Times New Roman" w:cs="Times New Roman"/>
+          <w:color w:val="000000"/>
+          <w:sz w:val="24"/>
+          <w:szCs w:val="24"/>
+        </w:rPr>
+        <w:t>company_name</w:t>
+      </w:r>
+      <w:proofErr w:type="spellEnd"/>
+      <w:r>
+        <w:rPr>
+          <w:rFonts w:ascii="Times New Roman" w:eastAsia="Times New Roman" w:hAnsi="Times New Roman" w:cs="Times New Roman"/>
+          <w:color w:val="000000"/>
+          <w:sz w:val="24"/>
+          <w:szCs w:val="24"/>
+        </w:rPr>
+        <w:t xml:space="preserve"> from works group by </w:t>
+      </w:r>
+      <w:proofErr w:type="spellStart"/>
+      <w:r>
+        <w:rPr>
+          <w:rFonts w:ascii="Times New Roman" w:eastAsia="Times New Roman" w:hAnsi="Times New Roman" w:cs="Times New Roman"/>
+          <w:color w:val="000000"/>
+          <w:sz w:val="24"/>
+          <w:szCs w:val="24"/>
+        </w:rPr>
+        <w:t>company_name</w:t>
+      </w:r>
+      <w:proofErr w:type="spellEnd"/>
+      <w:r>
+        <w:rPr>
+          <w:rFonts w:ascii="Times New Roman" w:eastAsia="Times New Roman" w:hAnsi="Times New Roman" w:cs="Times New Roman"/>
+          <w:color w:val="000000"/>
+          <w:sz w:val="24"/>
+          <w:szCs w:val="24"/>
+        </w:rPr>
+        <w:t xml:space="preserve"> having </w:t>
+      </w:r>
+      <w:proofErr w:type="spellStart"/>
+      <w:r>
+        <w:rPr>
+          <w:rFonts w:ascii="Times New Roman" w:eastAsia="Times New Roman" w:hAnsi="Times New Roman" w:cs="Times New Roman"/>
+          <w:color w:val="000000"/>
+          <w:sz w:val="24"/>
+          <w:szCs w:val="24"/>
+        </w:rPr>
+        <w:t>avg</w:t>
+      </w:r>
+      <w:proofErr w:type="spellEnd"/>
+      <w:r>
+        <w:rPr>
+          <w:rFonts w:ascii="Times New Roman" w:eastAsia="Times New Roman" w:hAnsi="Times New Roman" w:cs="Times New Roman"/>
+          <w:color w:val="000000"/>
+          <w:sz w:val="24"/>
+          <w:szCs w:val="24"/>
+        </w:rPr>
+        <w:t xml:space="preserve">(salary)&gt;(select </w:t>
+      </w:r>
+      <w:proofErr w:type="spellStart"/>
+      <w:r>
+        <w:rPr>
+          <w:rFonts w:ascii="Times New Roman" w:eastAsia="Times New Roman" w:hAnsi="Times New Roman" w:cs="Times New Roman"/>
+          <w:color w:val="000000"/>
+          <w:sz w:val="24"/>
+          <w:szCs w:val="24"/>
+        </w:rPr>
+        <w:t>avg</w:t>
+      </w:r>
+      <w:proofErr w:type="spellEnd"/>
+      <w:r>
+        <w:rPr>
+          <w:rFonts w:ascii="Times New Roman" w:eastAsia="Times New Roman" w:hAnsi="Times New Roman" w:cs="Times New Roman"/>
+          <w:color w:val="000000"/>
+          <w:sz w:val="24"/>
+          <w:szCs w:val="24"/>
+        </w:rPr>
+        <w:t xml:space="preserve">(salary) from works where </w:t>
+      </w:r>
+      <w:proofErr w:type="spellStart"/>
+      <w:r>
+        <w:rPr>
+          <w:rFonts w:ascii="Times New Roman" w:eastAsia="Times New Roman" w:hAnsi="Times New Roman" w:cs="Times New Roman"/>
+          <w:color w:val="000000"/>
+          <w:sz w:val="24"/>
+          <w:szCs w:val="24"/>
+        </w:rPr>
+        <w:t>company_name</w:t>
+      </w:r>
+      <w:proofErr w:type="spellEnd"/>
+      <w:r>
+        <w:rPr>
+          <w:rFonts w:ascii="Times New Roman" w:eastAsia="Times New Roman" w:hAnsi="Times New Roman" w:cs="Times New Roman"/>
+          <w:color w:val="000000"/>
+          <w:sz w:val="24"/>
+          <w:szCs w:val="24"/>
+        </w:rPr>
+        <w:t xml:space="preserve">='Indian Bank' group by </w:t>
+      </w:r>
+      <w:proofErr w:type="spellStart"/>
+      <w:r>
+        <w:rPr>
+          <w:rFonts w:ascii="Times New Roman" w:eastAsia="Times New Roman" w:hAnsi="Times New Roman" w:cs="Times New Roman"/>
+          <w:color w:val="000000"/>
+          <w:sz w:val="24"/>
+          <w:szCs w:val="24"/>
+        </w:rPr>
+        <w:t>company_name</w:t>
+      </w:r>
+      <w:proofErr w:type="spellEnd"/>
+      <w:r>
+        <w:rPr>
+          <w:rFonts w:ascii="Times New Roman" w:eastAsia="Times New Roman" w:hAnsi="Times New Roman" w:cs="Times New Roman"/>
+          <w:color w:val="000000"/>
+          <w:sz w:val="24"/>
+          <w:szCs w:val="24"/>
+        </w:rPr>
+        <w:t>);</w:t>
+      </w:r>
+    </w:p>
+    <w:p>
+      <w:pPr>
+        <w:pBdr>
+          <w:top w:val="nil"/>
+          <w:left w:val="nil"/>
+          <w:bottom w:val="nil"/>
+          <w:right w:val="nil"/>
+          <w:between w:val="nil"/>
+        </w:pBdr>
+        <w:spacing w:after="0" w:line="240" w:lineRule="auto"/>
+        <w:ind w:left="720"/>
+        <w:jc w:val="both"/>
+        <w:rPr>
+          <w:rFonts w:ascii="Times New Roman" w:eastAsia="Times New Roman" w:hAnsi="Times New Roman" w:cs="Times New Roman"/>
+          <w:color w:val="000000"/>
+          <w:sz w:val="24"/>
+          <w:szCs w:val="24"/>
+        </w:rPr>
+      </w:pPr>
+    </w:p>
+    <w:p>
+      <w:pPr>
+        <w:pBdr>
+          <w:top w:val="nil"/>
+          <w:left w:val="nil"/>
+          <w:bottom w:val="nil"/>
+          <w:right w:val="nil"/>
+          <w:between w:val="nil"/>
+        </w:pBdr>
+        <w:spacing w:after="0" w:line="240" w:lineRule="auto"/>
+        <w:ind w:left="720"/>
+        <w:jc w:val="both"/>
+        <w:rPr>
+          <w:rFonts w:ascii="Times New Roman" w:eastAsia="Times New Roman" w:hAnsi="Times New Roman" w:cs="Times New Roman"/>
+          <w:b/>
+          <w:color w:val="000000"/>
+          <w:sz w:val="24"/>
+          <w:szCs w:val="24"/>
+          <w:u w:val="single"/>
+        </w:rPr>
+      </w:pPr>
+      <w:r>
+        <w:rPr>
+          <w:rFonts w:ascii="Times New Roman" w:eastAsia="Times New Roman" w:hAnsi="Times New Roman" w:cs="Times New Roman"/>
+          <w:b/>
+          <w:color w:val="000000"/>
+          <w:sz w:val="24"/>
+          <w:szCs w:val="24"/>
+          <w:u w:val="single"/>
+        </w:rPr>
+        <w:t>Output</w:t>
       </w:r>
     </w:p>
     <w:p>
@@ -3037,25 +3301,11 @@
         <w:jc w:val="both"/>
         <w:rPr>
           <w:rFonts w:ascii="Times New Roman" w:eastAsia="Times New Roman" w:hAnsi="Times New Roman" w:cs="Times New Roman"/>
-          <w:b/>
-          <w:color w:val="000000"/>
-          <w:sz w:val="24"/>
-          <w:szCs w:val="24"/>
-          <w:u w:val="single"/>
-        </w:rPr>
-      </w:pPr>
-      <w:r>
-        <w:rPr>
-          <w:rFonts w:ascii="Times New Roman" w:eastAsia="Times New Roman" w:hAnsi="Times New Roman" w:cs="Times New Roman"/>
-          <w:b/>
-          <w:color w:val="000000"/>
-          <w:sz w:val="24"/>
-          <w:szCs w:val="24"/>
-          <w:u w:val="single"/>
-        </w:rPr>
-        <w:lastRenderedPageBreak/>
-        <w:t>Query</w:t>
-      </w:r>
+          <w:color w:val="000000"/>
+          <w:sz w:val="24"/>
+          <w:szCs w:val="24"/>
+        </w:rPr>
+      </w:pPr>
     </w:p>
     <w:p>
       <w:pPr>
@@ -3071,268 +3321,9 @@
         <w:jc w:val="both"/>
         <w:rPr>
           <w:rFonts w:ascii="Times New Roman" w:eastAsia="Times New Roman" w:hAnsi="Times New Roman" w:cs="Times New Roman"/>
-          <w:b/>
-          <w:color w:val="000000"/>
-          <w:sz w:val="24"/>
-          <w:szCs w:val="24"/>
-          <w:u w:val="single"/>
-        </w:rPr>
-      </w:pPr>
-    </w:p>
-    <w:p>
-      <w:pPr>
-        <w:pBdr>
-          <w:top w:val="nil"/>
-          <w:left w:val="nil"/>
-          <w:bottom w:val="nil"/>
-          <w:right w:val="nil"/>
-          <w:between w:val="nil"/>
-        </w:pBdr>
-        <w:spacing w:after="0" w:line="240" w:lineRule="auto"/>
-        <w:ind w:left="720"/>
-        <w:jc w:val="both"/>
-        <w:rPr>
-          <w:rFonts w:ascii="Times New Roman" w:eastAsia="Times New Roman" w:hAnsi="Times New Roman" w:cs="Times New Roman"/>
-          <w:color w:val="000000"/>
-          <w:sz w:val="24"/>
-          <w:szCs w:val="24"/>
-        </w:rPr>
-      </w:pPr>
-      <w:proofErr w:type="gramStart"/>
-      <w:r>
-        <w:rPr>
-          <w:rFonts w:ascii="Times New Roman" w:eastAsia="Times New Roman" w:hAnsi="Times New Roman" w:cs="Times New Roman"/>
-          <w:color w:val="000000"/>
-          <w:sz w:val="24"/>
-          <w:szCs w:val="24"/>
-        </w:rPr>
-        <w:t>select</w:t>
-      </w:r>
-      <w:proofErr w:type="gramEnd"/>
-      <w:r>
-        <w:rPr>
-          <w:rFonts w:ascii="Times New Roman" w:eastAsia="Times New Roman" w:hAnsi="Times New Roman" w:cs="Times New Roman"/>
-          <w:color w:val="000000"/>
-          <w:sz w:val="24"/>
-          <w:szCs w:val="24"/>
-        </w:rPr>
-        <w:t xml:space="preserve"> </w:t>
-      </w:r>
-      <w:proofErr w:type="spellStart"/>
-      <w:r>
-        <w:rPr>
-          <w:rFonts w:ascii="Times New Roman" w:eastAsia="Times New Roman" w:hAnsi="Times New Roman" w:cs="Times New Roman"/>
-          <w:color w:val="000000"/>
-          <w:sz w:val="24"/>
-          <w:szCs w:val="24"/>
-        </w:rPr>
-        <w:t>emp_name,salary</w:t>
-      </w:r>
-      <w:proofErr w:type="spellEnd"/>
-      <w:r>
-        <w:rPr>
-          <w:rFonts w:ascii="Times New Roman" w:eastAsia="Times New Roman" w:hAnsi="Times New Roman" w:cs="Times New Roman"/>
-          <w:color w:val="000000"/>
-          <w:sz w:val="24"/>
-          <w:szCs w:val="24"/>
-        </w:rPr>
-        <w:t xml:space="preserve"> from </w:t>
-      </w:r>
-      <w:proofErr w:type="spellStart"/>
-      <w:r>
-        <w:rPr>
-          <w:rFonts w:ascii="Times New Roman" w:eastAsia="Times New Roman" w:hAnsi="Times New Roman" w:cs="Times New Roman"/>
-          <w:color w:val="000000"/>
-          <w:sz w:val="24"/>
-          <w:szCs w:val="24"/>
-        </w:rPr>
-        <w:t>works,emp</w:t>
-      </w:r>
-      <w:proofErr w:type="spellEnd"/>
-      <w:r>
-        <w:rPr>
-          <w:rFonts w:ascii="Times New Roman" w:eastAsia="Times New Roman" w:hAnsi="Times New Roman" w:cs="Times New Roman"/>
-          <w:color w:val="000000"/>
-          <w:sz w:val="24"/>
-          <w:szCs w:val="24"/>
-        </w:rPr>
-        <w:t xml:space="preserve"> where salary&gt;(select max(salary) from works where </w:t>
-      </w:r>
-      <w:proofErr w:type="spellStart"/>
-      <w:r>
-        <w:rPr>
-          <w:rFonts w:ascii="Times New Roman" w:eastAsia="Times New Roman" w:hAnsi="Times New Roman" w:cs="Times New Roman"/>
-          <w:color w:val="000000"/>
-          <w:sz w:val="24"/>
-          <w:szCs w:val="24"/>
-        </w:rPr>
-        <w:t>company_name</w:t>
-      </w:r>
-      <w:proofErr w:type="spellEnd"/>
-      <w:r>
-        <w:rPr>
-          <w:rFonts w:ascii="Times New Roman" w:eastAsia="Times New Roman" w:hAnsi="Times New Roman" w:cs="Times New Roman"/>
-          <w:color w:val="000000"/>
-          <w:sz w:val="24"/>
-          <w:szCs w:val="24"/>
-        </w:rPr>
-        <w:t xml:space="preserve">='Indian Bank' group by </w:t>
-      </w:r>
-      <w:proofErr w:type="spellStart"/>
-      <w:r>
-        <w:rPr>
-          <w:rFonts w:ascii="Times New Roman" w:eastAsia="Times New Roman" w:hAnsi="Times New Roman" w:cs="Times New Roman"/>
-          <w:color w:val="000000"/>
-          <w:sz w:val="24"/>
-          <w:szCs w:val="24"/>
-        </w:rPr>
-        <w:t>company_name</w:t>
-      </w:r>
-      <w:proofErr w:type="spellEnd"/>
-      <w:r>
-        <w:rPr>
-          <w:rFonts w:ascii="Times New Roman" w:eastAsia="Times New Roman" w:hAnsi="Times New Roman" w:cs="Times New Roman"/>
-          <w:color w:val="000000"/>
-          <w:sz w:val="24"/>
-          <w:szCs w:val="24"/>
-        </w:rPr>
-        <w:t xml:space="preserve">) and </w:t>
-      </w:r>
-      <w:proofErr w:type="spellStart"/>
-      <w:r>
-        <w:rPr>
-          <w:rFonts w:ascii="Times New Roman" w:eastAsia="Times New Roman" w:hAnsi="Times New Roman" w:cs="Times New Roman"/>
-          <w:color w:val="000000"/>
-          <w:sz w:val="24"/>
-          <w:szCs w:val="24"/>
-        </w:rPr>
-        <w:t>emp.emp_id</w:t>
-      </w:r>
-      <w:proofErr w:type="spellEnd"/>
-      <w:r>
-        <w:rPr>
-          <w:rFonts w:ascii="Times New Roman" w:eastAsia="Times New Roman" w:hAnsi="Times New Roman" w:cs="Times New Roman"/>
-          <w:color w:val="000000"/>
-          <w:sz w:val="24"/>
-          <w:szCs w:val="24"/>
-        </w:rPr>
-        <w:t>=</w:t>
-      </w:r>
-      <w:proofErr w:type="spellStart"/>
-      <w:r>
-        <w:rPr>
-          <w:rFonts w:ascii="Times New Roman" w:eastAsia="Times New Roman" w:hAnsi="Times New Roman" w:cs="Times New Roman"/>
-          <w:color w:val="000000"/>
-          <w:sz w:val="24"/>
-          <w:szCs w:val="24"/>
-        </w:rPr>
-        <w:t>works.emp_id</w:t>
-      </w:r>
-      <w:proofErr w:type="spellEnd"/>
-      <w:r>
-        <w:rPr>
-          <w:rFonts w:ascii="Times New Roman" w:eastAsia="Times New Roman" w:hAnsi="Times New Roman" w:cs="Times New Roman"/>
-          <w:color w:val="000000"/>
-          <w:sz w:val="24"/>
-          <w:szCs w:val="24"/>
-        </w:rPr>
-        <w:t>;</w:t>
-      </w:r>
-    </w:p>
-    <w:p>
-      <w:pPr>
-        <w:pBdr>
-          <w:top w:val="nil"/>
-          <w:left w:val="nil"/>
-          <w:bottom w:val="nil"/>
-          <w:right w:val="nil"/>
-          <w:between w:val="nil"/>
-        </w:pBdr>
-        <w:spacing w:after="0" w:line="240" w:lineRule="auto"/>
-        <w:ind w:left="720"/>
-        <w:jc w:val="both"/>
-        <w:rPr>
-          <w:rFonts w:ascii="Times New Roman" w:eastAsia="Times New Roman" w:hAnsi="Times New Roman" w:cs="Times New Roman"/>
-          <w:color w:val="000000"/>
-          <w:sz w:val="24"/>
-          <w:szCs w:val="24"/>
-        </w:rPr>
-      </w:pPr>
-    </w:p>
-    <w:p>
-      <w:pPr>
-        <w:pBdr>
-          <w:top w:val="nil"/>
-          <w:left w:val="nil"/>
-          <w:bottom w:val="nil"/>
-          <w:right w:val="nil"/>
-          <w:between w:val="nil"/>
-        </w:pBdr>
-        <w:spacing w:after="0" w:line="240" w:lineRule="auto"/>
-        <w:ind w:left="720"/>
-        <w:jc w:val="both"/>
-        <w:rPr>
-          <w:rFonts w:ascii="Times New Roman" w:eastAsia="Times New Roman" w:hAnsi="Times New Roman" w:cs="Times New Roman"/>
-          <w:b/>
-          <w:color w:val="000000"/>
-          <w:sz w:val="24"/>
-          <w:szCs w:val="24"/>
-          <w:u w:val="single"/>
-        </w:rPr>
-      </w:pPr>
-      <w:r>
-        <w:rPr>
-          <w:rFonts w:ascii="Times New Roman" w:eastAsia="Times New Roman" w:hAnsi="Times New Roman" w:cs="Times New Roman"/>
-          <w:b/>
-          <w:color w:val="000000"/>
-          <w:sz w:val="24"/>
-          <w:szCs w:val="24"/>
-          <w:u w:val="single"/>
-        </w:rPr>
-        <w:t>Query</w:t>
-      </w:r>
-    </w:p>
-    <w:p>
-      <w:pPr>
-        <w:pBdr>
-          <w:top w:val="nil"/>
-          <w:left w:val="nil"/>
-          <w:bottom w:val="nil"/>
-          <w:right w:val="nil"/>
-          <w:between w:val="nil"/>
-        </w:pBdr>
-        <w:spacing w:after="0" w:line="240" w:lineRule="auto"/>
-        <w:ind w:left="720"/>
-        <w:jc w:val="both"/>
-        <w:rPr>
-          <w:rFonts w:ascii="Times New Roman" w:eastAsia="Times New Roman" w:hAnsi="Times New Roman" w:cs="Times New Roman"/>
-          <w:b/>
-          <w:color w:val="000000"/>
-          <w:sz w:val="24"/>
-          <w:szCs w:val="24"/>
-          <w:u w:val="single"/>
-        </w:rPr>
-      </w:pPr>
-    </w:p>
-    <w:p>
-      <w:pPr>
-        <w:pBdr>
-          <w:top w:val="nil"/>
-          <w:left w:val="nil"/>
-          <w:bottom w:val="nil"/>
-          <w:right w:val="nil"/>
-          <w:between w:val="nil"/>
-        </w:pBdr>
-        <w:spacing w:after="0" w:line="240" w:lineRule="auto"/>
-        <w:ind w:left="720"/>
-        <w:jc w:val="both"/>
-        <w:rPr>
-          <w:rFonts w:ascii="Times New Roman" w:eastAsia="Times New Roman" w:hAnsi="Times New Roman" w:cs="Times New Roman"/>
-          <w:b/>
-          <w:color w:val="000000"/>
-          <w:sz w:val="24"/>
-          <w:szCs w:val="24"/>
-          <w:u w:val="single"/>
+          <w:color w:val="000000"/>
+          <w:sz w:val="24"/>
+          <w:szCs w:val="24"/>
         </w:rPr>
       </w:pPr>
       <w:r>
@@ -3340,10 +3331,10 @@
           <w:noProof/>
         </w:rPr>
         <w:drawing>
-          <wp:inline distT="0" distB="0" distL="0" distR="0" wp14:anchorId="67FF51BD" wp14:editId="48EF9E38">
-            <wp:extent cx="3267075" cy="504825"/>
-            <wp:effectExtent l="0" t="0" r="9525" b="9525"/>
-            <wp:docPr id="7" name="Picture 7"/>
+          <wp:inline distT="0" distB="0" distL="0" distR="0" wp14:anchorId="25175BCF" wp14:editId="0C29CDD3">
+            <wp:extent cx="1638300" cy="504825"/>
+            <wp:effectExtent l="0" t="0" r="0" b="9525"/>
+            <wp:docPr id="5" name="Picture 5"/>
             <wp:cNvGraphicFramePr>
               <a:graphicFrameLocks xmlns:a="http://schemas.openxmlformats.org/drawingml/2006/main" noChangeAspect="1"/>
             </wp:cNvGraphicFramePr>
@@ -3363,6 +3354,447 @@
                   <pic:spPr>
                     <a:xfrm>
                       <a:off x="0" y="0"/>
+                      <a:ext cx="1638300" cy="504825"/>
+                    </a:xfrm>
+                    <a:prstGeom prst="rect">
+                      <a:avLst/>
+                    </a:prstGeom>
+                  </pic:spPr>
+                </pic:pic>
+              </a:graphicData>
+            </a:graphic>
+          </wp:inline>
+        </w:drawing>
+      </w:r>
+    </w:p>
+    <w:p>
+      <w:pPr>
+        <w:pBdr>
+          <w:top w:val="nil"/>
+          <w:left w:val="nil"/>
+          <w:bottom w:val="nil"/>
+          <w:right w:val="nil"/>
+          <w:between w:val="nil"/>
+        </w:pBdr>
+        <w:spacing w:after="0" w:line="240" w:lineRule="auto"/>
+        <w:ind w:firstLine="720"/>
+        <w:jc w:val="both"/>
+        <w:rPr>
+          <w:rFonts w:ascii="Times New Roman" w:eastAsia="Times New Roman" w:hAnsi="Times New Roman" w:cs="Times New Roman"/>
+          <w:color w:val="000000"/>
+          <w:sz w:val="24"/>
+          <w:szCs w:val="24"/>
+        </w:rPr>
+      </w:pPr>
+    </w:p>
+    <w:p>
+      <w:pPr>
+        <w:pBdr>
+          <w:top w:val="nil"/>
+          <w:left w:val="nil"/>
+          <w:bottom w:val="nil"/>
+          <w:right w:val="nil"/>
+          <w:between w:val="nil"/>
+        </w:pBdr>
+        <w:spacing w:after="0" w:line="240" w:lineRule="auto"/>
+        <w:ind w:firstLine="720"/>
+        <w:jc w:val="both"/>
+        <w:rPr>
+          <w:rFonts w:ascii="Times New Roman" w:eastAsia="Times New Roman" w:hAnsi="Times New Roman" w:cs="Times New Roman"/>
+          <w:color w:val="000000"/>
+          <w:sz w:val="24"/>
+          <w:szCs w:val="24"/>
+        </w:rPr>
+      </w:pPr>
+      <w:r>
+        <w:rPr>
+          <w:rFonts w:ascii="Times New Roman" w:eastAsia="Times New Roman" w:hAnsi="Times New Roman" w:cs="Times New Roman"/>
+          <w:color w:val="000000"/>
+          <w:sz w:val="24"/>
+          <w:szCs w:val="24"/>
+        </w:rPr>
+        <w:t xml:space="preserve">g. Query to find name and salary of all employees who earn more than each employee </w:t>
+      </w:r>
+    </w:p>
+    <w:p>
+      <w:pPr>
+        <w:pBdr>
+          <w:top w:val="nil"/>
+          <w:left w:val="nil"/>
+          <w:bottom w:val="nil"/>
+          <w:right w:val="nil"/>
+          <w:between w:val="nil"/>
+        </w:pBdr>
+        <w:spacing w:after="0" w:line="240" w:lineRule="auto"/>
+        <w:ind w:firstLine="720"/>
+        <w:jc w:val="both"/>
+        <w:rPr>
+          <w:rFonts w:ascii="Times New Roman" w:eastAsia="Times New Roman" w:hAnsi="Times New Roman" w:cs="Times New Roman"/>
+          <w:color w:val="000000"/>
+          <w:sz w:val="24"/>
+          <w:szCs w:val="24"/>
+        </w:rPr>
+      </w:pPr>
+      <w:proofErr w:type="gramStart"/>
+      <w:r>
+        <w:rPr>
+          <w:rFonts w:ascii="Times New Roman" w:eastAsia="Times New Roman" w:hAnsi="Times New Roman" w:cs="Times New Roman"/>
+          <w:color w:val="000000"/>
+          <w:sz w:val="24"/>
+          <w:szCs w:val="24"/>
+        </w:rPr>
+        <w:t>of</w:t>
+      </w:r>
+      <w:proofErr w:type="gramEnd"/>
+      <w:r>
+        <w:rPr>
+          <w:rFonts w:ascii="Times New Roman" w:eastAsia="Times New Roman" w:hAnsi="Times New Roman" w:cs="Times New Roman"/>
+          <w:color w:val="000000"/>
+          <w:sz w:val="24"/>
+          <w:szCs w:val="24"/>
+        </w:rPr>
+        <w:t xml:space="preserve"> ‘Indian Bank’</w:t>
+      </w:r>
+    </w:p>
+    <w:p>
+      <w:pPr>
+        <w:pBdr>
+          <w:top w:val="nil"/>
+          <w:left w:val="nil"/>
+          <w:bottom w:val="nil"/>
+          <w:right w:val="nil"/>
+          <w:between w:val="nil"/>
+        </w:pBdr>
+        <w:spacing w:after="0" w:line="240" w:lineRule="auto"/>
+        <w:ind w:firstLine="720"/>
+        <w:jc w:val="both"/>
+        <w:rPr>
+          <w:rFonts w:ascii="Times New Roman" w:eastAsia="Times New Roman" w:hAnsi="Times New Roman" w:cs="Times New Roman"/>
+          <w:b/>
+          <w:color w:val="000000"/>
+          <w:sz w:val="24"/>
+          <w:szCs w:val="24"/>
+          <w:u w:val="single"/>
+        </w:rPr>
+      </w:pPr>
+      <w:r>
+        <w:rPr>
+          <w:rFonts w:ascii="Times New Roman" w:eastAsia="Times New Roman" w:hAnsi="Times New Roman" w:cs="Times New Roman"/>
+          <w:b/>
+          <w:color w:val="000000"/>
+          <w:sz w:val="24"/>
+          <w:szCs w:val="24"/>
+          <w:u w:val="single"/>
+        </w:rPr>
+        <w:t>Query</w:t>
+      </w:r>
+    </w:p>
+    <w:p>
+      <w:pPr>
+        <w:pBdr>
+          <w:top w:val="nil"/>
+          <w:left w:val="nil"/>
+          <w:bottom w:val="nil"/>
+          <w:right w:val="nil"/>
+          <w:between w:val="nil"/>
+        </w:pBdr>
+        <w:spacing w:after="0" w:line="240" w:lineRule="auto"/>
+        <w:ind w:firstLine="720"/>
+        <w:jc w:val="both"/>
+        <w:rPr>
+          <w:rFonts w:ascii="Times New Roman" w:eastAsia="Times New Roman" w:hAnsi="Times New Roman" w:cs="Times New Roman"/>
+          <w:b/>
+          <w:color w:val="000000"/>
+          <w:sz w:val="24"/>
+          <w:szCs w:val="24"/>
+          <w:u w:val="single"/>
+        </w:rPr>
+      </w:pPr>
+    </w:p>
+    <w:p>
+      <w:pPr>
+        <w:pBdr>
+          <w:top w:val="nil"/>
+          <w:left w:val="nil"/>
+          <w:bottom w:val="nil"/>
+          <w:right w:val="nil"/>
+          <w:between w:val="nil"/>
+        </w:pBdr>
+        <w:spacing w:after="0" w:line="240" w:lineRule="auto"/>
+        <w:ind w:left="720"/>
+        <w:jc w:val="both"/>
+        <w:rPr>
+          <w:rFonts w:ascii="Times New Roman" w:eastAsia="Times New Roman" w:hAnsi="Times New Roman" w:cs="Times New Roman"/>
+          <w:color w:val="000000"/>
+          <w:sz w:val="24"/>
+          <w:szCs w:val="24"/>
+        </w:rPr>
+      </w:pPr>
+      <w:proofErr w:type="gramStart"/>
+      <w:r>
+        <w:rPr>
+          <w:rFonts w:ascii="Times New Roman" w:eastAsia="Times New Roman" w:hAnsi="Times New Roman" w:cs="Times New Roman"/>
+          <w:color w:val="000000"/>
+          <w:sz w:val="24"/>
+          <w:szCs w:val="24"/>
+        </w:rPr>
+        <w:t>select</w:t>
+      </w:r>
+      <w:proofErr w:type="gramEnd"/>
+      <w:r>
+        <w:rPr>
+          <w:rFonts w:ascii="Times New Roman" w:eastAsia="Times New Roman" w:hAnsi="Times New Roman" w:cs="Times New Roman"/>
+          <w:color w:val="000000"/>
+          <w:sz w:val="24"/>
+          <w:szCs w:val="24"/>
+        </w:rPr>
+        <w:t xml:space="preserve"> </w:t>
+      </w:r>
+      <w:proofErr w:type="spellStart"/>
+      <w:r>
+        <w:rPr>
+          <w:rFonts w:ascii="Times New Roman" w:eastAsia="Times New Roman" w:hAnsi="Times New Roman" w:cs="Times New Roman"/>
+          <w:color w:val="000000"/>
+          <w:sz w:val="24"/>
+          <w:szCs w:val="24"/>
+        </w:rPr>
+        <w:t>emp_name,salary</w:t>
+      </w:r>
+      <w:proofErr w:type="spellEnd"/>
+      <w:r>
+        <w:rPr>
+          <w:rFonts w:ascii="Times New Roman" w:eastAsia="Times New Roman" w:hAnsi="Times New Roman" w:cs="Times New Roman"/>
+          <w:color w:val="000000"/>
+          <w:sz w:val="24"/>
+          <w:szCs w:val="24"/>
+        </w:rPr>
+        <w:t xml:space="preserve"> from </w:t>
+      </w:r>
+      <w:proofErr w:type="spellStart"/>
+      <w:r>
+        <w:rPr>
+          <w:rFonts w:ascii="Times New Roman" w:eastAsia="Times New Roman" w:hAnsi="Times New Roman" w:cs="Times New Roman"/>
+          <w:color w:val="000000"/>
+          <w:sz w:val="24"/>
+          <w:szCs w:val="24"/>
+        </w:rPr>
+        <w:t>works,emp</w:t>
+      </w:r>
+      <w:proofErr w:type="spellEnd"/>
+      <w:r>
+        <w:rPr>
+          <w:rFonts w:ascii="Times New Roman" w:eastAsia="Times New Roman" w:hAnsi="Times New Roman" w:cs="Times New Roman"/>
+          <w:color w:val="000000"/>
+          <w:sz w:val="24"/>
+          <w:szCs w:val="24"/>
+        </w:rPr>
+        <w:t xml:space="preserve"> where salary&gt;(select max(salary) from works where </w:t>
+      </w:r>
+      <w:proofErr w:type="spellStart"/>
+      <w:r>
+        <w:rPr>
+          <w:rFonts w:ascii="Times New Roman" w:eastAsia="Times New Roman" w:hAnsi="Times New Roman" w:cs="Times New Roman"/>
+          <w:color w:val="000000"/>
+          <w:sz w:val="24"/>
+          <w:szCs w:val="24"/>
+        </w:rPr>
+        <w:t>company_name</w:t>
+      </w:r>
+      <w:proofErr w:type="spellEnd"/>
+      <w:r>
+        <w:rPr>
+          <w:rFonts w:ascii="Times New Roman" w:eastAsia="Times New Roman" w:hAnsi="Times New Roman" w:cs="Times New Roman"/>
+          <w:color w:val="000000"/>
+          <w:sz w:val="24"/>
+          <w:szCs w:val="24"/>
+        </w:rPr>
+        <w:t xml:space="preserve">='Indian Bank' group by </w:t>
+      </w:r>
+      <w:proofErr w:type="spellStart"/>
+      <w:r>
+        <w:rPr>
+          <w:rFonts w:ascii="Times New Roman" w:eastAsia="Times New Roman" w:hAnsi="Times New Roman" w:cs="Times New Roman"/>
+          <w:color w:val="000000"/>
+          <w:sz w:val="24"/>
+          <w:szCs w:val="24"/>
+        </w:rPr>
+        <w:t>company_name</w:t>
+      </w:r>
+      <w:proofErr w:type="spellEnd"/>
+      <w:r>
+        <w:rPr>
+          <w:rFonts w:ascii="Times New Roman" w:eastAsia="Times New Roman" w:hAnsi="Times New Roman" w:cs="Times New Roman"/>
+          <w:color w:val="000000"/>
+          <w:sz w:val="24"/>
+          <w:szCs w:val="24"/>
+        </w:rPr>
+        <w:t xml:space="preserve">) and </w:t>
+      </w:r>
+      <w:proofErr w:type="spellStart"/>
+      <w:r>
+        <w:rPr>
+          <w:rFonts w:ascii="Times New Roman" w:eastAsia="Times New Roman" w:hAnsi="Times New Roman" w:cs="Times New Roman"/>
+          <w:color w:val="000000"/>
+          <w:sz w:val="24"/>
+          <w:szCs w:val="24"/>
+        </w:rPr>
+        <w:t>emp.emp_id</w:t>
+      </w:r>
+      <w:proofErr w:type="spellEnd"/>
+      <w:r>
+        <w:rPr>
+          <w:rFonts w:ascii="Times New Roman" w:eastAsia="Times New Roman" w:hAnsi="Times New Roman" w:cs="Times New Roman"/>
+          <w:color w:val="000000"/>
+          <w:sz w:val="24"/>
+          <w:szCs w:val="24"/>
+        </w:rPr>
+        <w:t>=</w:t>
+      </w:r>
+      <w:proofErr w:type="spellStart"/>
+      <w:r>
+        <w:rPr>
+          <w:rFonts w:ascii="Times New Roman" w:eastAsia="Times New Roman" w:hAnsi="Times New Roman" w:cs="Times New Roman"/>
+          <w:color w:val="000000"/>
+          <w:sz w:val="24"/>
+          <w:szCs w:val="24"/>
+        </w:rPr>
+        <w:t>works.emp_id</w:t>
+      </w:r>
+      <w:proofErr w:type="spellEnd"/>
+      <w:r>
+        <w:rPr>
+          <w:rFonts w:ascii="Times New Roman" w:eastAsia="Times New Roman" w:hAnsi="Times New Roman" w:cs="Times New Roman"/>
+          <w:color w:val="000000"/>
+          <w:sz w:val="24"/>
+          <w:szCs w:val="24"/>
+        </w:rPr>
+        <w:t>;</w:t>
+      </w:r>
+    </w:p>
+    <w:p>
+      <w:pPr>
+        <w:pBdr>
+          <w:top w:val="nil"/>
+          <w:left w:val="nil"/>
+          <w:bottom w:val="nil"/>
+          <w:right w:val="nil"/>
+          <w:between w:val="nil"/>
+        </w:pBdr>
+        <w:spacing w:after="0" w:line="240" w:lineRule="auto"/>
+        <w:ind w:left="720"/>
+        <w:jc w:val="both"/>
+        <w:rPr>
+          <w:rFonts w:ascii="Times New Roman" w:eastAsia="Times New Roman" w:hAnsi="Times New Roman" w:cs="Times New Roman"/>
+          <w:color w:val="000000"/>
+          <w:sz w:val="24"/>
+          <w:szCs w:val="24"/>
+        </w:rPr>
+      </w:pPr>
+    </w:p>
+    <w:p>
+      <w:pPr>
+        <w:pBdr>
+          <w:top w:val="nil"/>
+          <w:left w:val="nil"/>
+          <w:bottom w:val="nil"/>
+          <w:right w:val="nil"/>
+          <w:between w:val="nil"/>
+        </w:pBdr>
+        <w:spacing w:after="0" w:line="240" w:lineRule="auto"/>
+        <w:ind w:left="720"/>
+        <w:jc w:val="both"/>
+        <w:rPr>
+          <w:rFonts w:ascii="Times New Roman" w:eastAsia="Times New Roman" w:hAnsi="Times New Roman" w:cs="Times New Roman"/>
+          <w:b/>
+          <w:color w:val="000000"/>
+          <w:sz w:val="24"/>
+          <w:szCs w:val="24"/>
+          <w:u w:val="single"/>
+        </w:rPr>
+      </w:pPr>
+      <w:r>
+        <w:rPr>
+          <w:rFonts w:ascii="Times New Roman" w:eastAsia="Times New Roman" w:hAnsi="Times New Roman" w:cs="Times New Roman"/>
+          <w:b/>
+          <w:color w:val="000000"/>
+          <w:sz w:val="24"/>
+          <w:szCs w:val="24"/>
+          <w:u w:val="single"/>
+        </w:rPr>
+        <w:t>Query</w:t>
+      </w:r>
+    </w:p>
+    <w:p>
+      <w:pPr>
+        <w:pBdr>
+          <w:top w:val="nil"/>
+          <w:left w:val="nil"/>
+          <w:bottom w:val="nil"/>
+          <w:right w:val="nil"/>
+          <w:between w:val="nil"/>
+        </w:pBdr>
+        <w:spacing w:after="0" w:line="240" w:lineRule="auto"/>
+        <w:ind w:left="720"/>
+        <w:jc w:val="both"/>
+        <w:rPr>
+          <w:rFonts w:ascii="Times New Roman" w:eastAsia="Times New Roman" w:hAnsi="Times New Roman" w:cs="Times New Roman"/>
+          <w:b/>
+          <w:color w:val="000000"/>
+          <w:sz w:val="24"/>
+          <w:szCs w:val="24"/>
+          <w:u w:val="single"/>
+        </w:rPr>
+      </w:pPr>
+    </w:p>
+    <w:p>
+      <w:pPr>
+        <w:pBdr>
+          <w:top w:val="nil"/>
+          <w:left w:val="nil"/>
+          <w:bottom w:val="nil"/>
+          <w:right w:val="nil"/>
+          <w:between w:val="nil"/>
+        </w:pBdr>
+        <w:spacing w:after="0" w:line="240" w:lineRule="auto"/>
+        <w:ind w:left="720"/>
+        <w:jc w:val="both"/>
+        <w:rPr>
+          <w:rFonts w:ascii="Times New Roman" w:eastAsia="Times New Roman" w:hAnsi="Times New Roman" w:cs="Times New Roman"/>
+          <w:b/>
+          <w:color w:val="000000"/>
+          <w:sz w:val="24"/>
+          <w:szCs w:val="24"/>
+          <w:u w:val="single"/>
+        </w:rPr>
+      </w:pPr>
+      <w:r>
+        <w:rPr>
+          <w:noProof/>
+        </w:rPr>
+        <w:drawing>
+          <wp:inline distT="0" distB="0" distL="0" distR="0" wp14:anchorId="67FF51BD" wp14:editId="48EF9E38">
+            <wp:extent cx="3267075" cy="504825"/>
+            <wp:effectExtent l="0" t="0" r="9525" b="9525"/>
+            <wp:docPr id="7" name="Picture 7"/>
+            <wp:cNvGraphicFramePr>
+              <a:graphicFrameLocks xmlns:a="http://schemas.openxmlformats.org/drawingml/2006/main" noChangeAspect="1"/>
+            </wp:cNvGraphicFramePr>
+            <a:graphic xmlns:a="http://schemas.openxmlformats.org/drawingml/2006/main">
+              <a:graphicData uri="http://schemas.openxmlformats.org/drawingml/2006/picture">
+                <pic:pic xmlns:pic="http://schemas.openxmlformats.org/drawingml/2006/picture">
+                  <pic:nvPicPr>
+                    <pic:cNvPr id="1" name=""/>
+                    <pic:cNvPicPr/>
+                  </pic:nvPicPr>
+                  <pic:blipFill>
+                    <a:blip r:embed="rId11"/>
+                    <a:stretch>
+                      <a:fillRect/>
+                    </a:stretch>
+                  </pic:blipFill>
+                  <pic:spPr>
+                    <a:xfrm>
+                      <a:off x="0" y="0"/>
                       <a:ext cx="3267075" cy="504825"/>
                     </a:xfrm>
                     <a:prstGeom prst="rect">
@@ -3375,8 +3807,6 @@
           </wp:inline>
         </w:drawing>
       </w:r>
-      <w:bookmarkStart w:id="1" w:name="_GoBack"/>
-      <w:bookmarkEnd w:id="1"/>
     </w:p>
     <w:sectPr>
       <w:pgSz w:w="11906" w:h="16838"/>
